--- a/4° Semestre/UPX- Smart Cities/UPx4_EntregaAC1_Grupo4.docx
+++ b/4° Semestre/UPX- Smart Cities/UPx4_EntregaAC1_Grupo4.docx
@@ -3033,6 +3033,507 @@
           <w:rFonts w:ascii="Arial" w:hAnsi="Arial" w:cs="Arial"/>
           <w:b/>
         </w:rPr>
+      </w:pPr>
+    </w:p>
+    <w:p>
+      <w:pPr>
+        <w:rPr>
+          <w:rFonts w:ascii="Arial" w:hAnsi="Arial" w:cs="Arial"/>
+          <w:b/>
+        </w:rPr>
+      </w:pPr>
+      <w:r>
+        <w:rPr>
+          <w:rFonts w:ascii="Arial" w:hAnsi="Arial" w:cs="Arial"/>
+          <w:b/>
+        </w:rPr>
+        <w:br w:type="page"/>
+      </w:r>
+    </w:p>
+    <w:p>
+      <w:pPr>
+        <w:jc w:val="center"/>
+        <w:rPr>
+          <w:rFonts w:ascii="Arial" w:hAnsi="Arial" w:cs="Arial"/>
+          <w:b/>
+          <w:sz w:val="28"/>
+        </w:rPr>
+      </w:pPr>
+      <w:r>
+        <w:rPr>
+          <w:rFonts w:ascii="Arial" w:hAnsi="Arial" w:cs="Arial"/>
+          <w:b/>
+          <w:sz w:val="28"/>
+        </w:rPr>
+        <w:lastRenderedPageBreak/>
+        <w:t>Sumario de Imagens</w:t>
+      </w:r>
+    </w:p>
+    <w:p>
+      <w:pPr>
+        <w:jc w:val="center"/>
+        <w:rPr>
+          <w:rFonts w:ascii="Arial" w:hAnsi="Arial" w:cs="Arial"/>
+          <w:bCs/>
+          <w:sz w:val="24"/>
+          <w:szCs w:val="24"/>
+        </w:rPr>
+      </w:pPr>
+      <w:r>
+        <w:rPr>
+          <w:rFonts w:ascii="Arial" w:hAnsi="Arial" w:cs="Arial"/>
+          <w:bCs/>
+          <w:sz w:val="24"/>
+          <w:szCs w:val="24"/>
+        </w:rPr>
+        <w:t>Figura 1</w:t>
+      </w:r>
+      <w:r>
+        <w:rPr>
+          <w:rFonts w:ascii="Arial" w:hAnsi="Arial" w:cs="Arial"/>
+          <w:bCs/>
+          <w:sz w:val="24"/>
+          <w:szCs w:val="24"/>
+        </w:rPr>
+        <w:t>............................................................0</w:t>
+      </w:r>
+      <w:r>
+        <w:rPr>
+          <w:rFonts w:ascii="Arial" w:hAnsi="Arial" w:cs="Arial"/>
+          <w:bCs/>
+          <w:sz w:val="24"/>
+          <w:szCs w:val="24"/>
+        </w:rPr>
+        <w:t>5</w:t>
+      </w:r>
+    </w:p>
+    <w:p>
+      <w:pPr>
+        <w:jc w:val="center"/>
+        <w:rPr>
+          <w:rFonts w:ascii="Arial" w:hAnsi="Arial" w:cs="Arial"/>
+          <w:bCs/>
+          <w:sz w:val="24"/>
+          <w:szCs w:val="24"/>
+        </w:rPr>
+      </w:pPr>
+      <w:r>
+        <w:rPr>
+          <w:rFonts w:ascii="Arial" w:hAnsi="Arial" w:cs="Arial"/>
+          <w:bCs/>
+          <w:sz w:val="24"/>
+          <w:szCs w:val="24"/>
+        </w:rPr>
+        <w:t xml:space="preserve">Figura </w:t>
+      </w:r>
+      <w:r>
+        <w:rPr>
+          <w:rFonts w:ascii="Arial" w:hAnsi="Arial" w:cs="Arial"/>
+          <w:bCs/>
+          <w:sz w:val="24"/>
+          <w:szCs w:val="24"/>
+        </w:rPr>
+        <w:t>2</w:t>
+      </w:r>
+      <w:r>
+        <w:rPr>
+          <w:rFonts w:ascii="Arial" w:hAnsi="Arial" w:cs="Arial"/>
+          <w:bCs/>
+          <w:sz w:val="24"/>
+          <w:szCs w:val="24"/>
+        </w:rPr>
+        <w:t>............................................................</w:t>
+      </w:r>
+      <w:r>
+        <w:rPr>
+          <w:rFonts w:ascii="Arial" w:hAnsi="Arial" w:cs="Arial"/>
+          <w:bCs/>
+          <w:sz w:val="24"/>
+          <w:szCs w:val="24"/>
+        </w:rPr>
+        <w:t>0</w:t>
+      </w:r>
+      <w:r>
+        <w:rPr>
+          <w:rFonts w:ascii="Arial" w:hAnsi="Arial" w:cs="Arial"/>
+          <w:bCs/>
+          <w:sz w:val="24"/>
+          <w:szCs w:val="24"/>
+        </w:rPr>
+        <w:t>6</w:t>
+      </w:r>
+    </w:p>
+    <w:p>
+      <w:pPr>
+        <w:jc w:val="center"/>
+        <w:rPr>
+          <w:rFonts w:ascii="Arial" w:hAnsi="Arial" w:cs="Arial"/>
+          <w:bCs/>
+          <w:sz w:val="24"/>
+          <w:szCs w:val="24"/>
+        </w:rPr>
+      </w:pPr>
+      <w:r>
+        <w:rPr>
+          <w:rFonts w:ascii="Arial" w:hAnsi="Arial" w:cs="Arial"/>
+          <w:bCs/>
+          <w:sz w:val="24"/>
+          <w:szCs w:val="24"/>
+        </w:rPr>
+        <w:t xml:space="preserve">Figura </w:t>
+      </w:r>
+      <w:r>
+        <w:rPr>
+          <w:rFonts w:ascii="Arial" w:hAnsi="Arial" w:cs="Arial"/>
+          <w:bCs/>
+          <w:sz w:val="24"/>
+          <w:szCs w:val="24"/>
+        </w:rPr>
+        <w:t>3</w:t>
+      </w:r>
+      <w:r>
+        <w:rPr>
+          <w:rFonts w:ascii="Arial" w:hAnsi="Arial" w:cs="Arial"/>
+          <w:bCs/>
+          <w:sz w:val="24"/>
+          <w:szCs w:val="24"/>
+        </w:rPr>
+        <w:t>............................................................</w:t>
+      </w:r>
+      <w:r>
+        <w:rPr>
+          <w:rFonts w:ascii="Arial" w:hAnsi="Arial" w:cs="Arial"/>
+          <w:bCs/>
+          <w:sz w:val="24"/>
+          <w:szCs w:val="24"/>
+        </w:rPr>
+        <w:t>0</w:t>
+      </w:r>
+      <w:r>
+        <w:rPr>
+          <w:rFonts w:ascii="Arial" w:hAnsi="Arial" w:cs="Arial"/>
+          <w:bCs/>
+          <w:sz w:val="24"/>
+          <w:szCs w:val="24"/>
+        </w:rPr>
+        <w:t>8</w:t>
+      </w:r>
+    </w:p>
+    <w:p>
+      <w:pPr>
+        <w:jc w:val="center"/>
+        <w:rPr>
+          <w:rFonts w:ascii="Arial" w:hAnsi="Arial" w:cs="Arial"/>
+          <w:bCs/>
+          <w:sz w:val="24"/>
+          <w:szCs w:val="24"/>
+        </w:rPr>
+      </w:pPr>
+      <w:r>
+        <w:rPr>
+          <w:rFonts w:ascii="Arial" w:hAnsi="Arial" w:cs="Arial"/>
+          <w:bCs/>
+          <w:sz w:val="24"/>
+          <w:szCs w:val="24"/>
+        </w:rPr>
+        <w:t xml:space="preserve">Figura </w:t>
+      </w:r>
+      <w:r>
+        <w:rPr>
+          <w:rFonts w:ascii="Arial" w:hAnsi="Arial" w:cs="Arial"/>
+          <w:bCs/>
+          <w:sz w:val="24"/>
+          <w:szCs w:val="24"/>
+        </w:rPr>
+        <w:t>4</w:t>
+      </w:r>
+      <w:r>
+        <w:rPr>
+          <w:rFonts w:ascii="Arial" w:hAnsi="Arial" w:cs="Arial"/>
+          <w:bCs/>
+          <w:sz w:val="24"/>
+          <w:szCs w:val="24"/>
+        </w:rPr>
+        <w:t>............................................................</w:t>
+      </w:r>
+      <w:r>
+        <w:rPr>
+          <w:rFonts w:ascii="Arial" w:hAnsi="Arial" w:cs="Arial"/>
+          <w:bCs/>
+          <w:sz w:val="24"/>
+          <w:szCs w:val="24"/>
+        </w:rPr>
+        <w:t>0</w:t>
+      </w:r>
+      <w:r>
+        <w:rPr>
+          <w:rFonts w:ascii="Arial" w:hAnsi="Arial" w:cs="Arial"/>
+          <w:bCs/>
+          <w:sz w:val="24"/>
+          <w:szCs w:val="24"/>
+        </w:rPr>
+        <w:t>9</w:t>
+      </w:r>
+    </w:p>
+    <w:p>
+      <w:pPr>
+        <w:jc w:val="center"/>
+        <w:rPr>
+          <w:rFonts w:ascii="Arial" w:hAnsi="Arial" w:cs="Arial"/>
+          <w:bCs/>
+          <w:sz w:val="24"/>
+          <w:szCs w:val="24"/>
+        </w:rPr>
+      </w:pPr>
+      <w:r>
+        <w:rPr>
+          <w:rFonts w:ascii="Arial" w:hAnsi="Arial" w:cs="Arial"/>
+          <w:bCs/>
+          <w:sz w:val="24"/>
+          <w:szCs w:val="24"/>
+        </w:rPr>
+        <w:t xml:space="preserve">Figura </w:t>
+      </w:r>
+      <w:r>
+        <w:rPr>
+          <w:rFonts w:ascii="Arial" w:hAnsi="Arial" w:cs="Arial"/>
+          <w:bCs/>
+          <w:sz w:val="24"/>
+          <w:szCs w:val="24"/>
+        </w:rPr>
+        <w:t>5</w:t>
+      </w:r>
+      <w:r>
+        <w:rPr>
+          <w:rFonts w:ascii="Arial" w:hAnsi="Arial" w:cs="Arial"/>
+          <w:bCs/>
+          <w:sz w:val="24"/>
+          <w:szCs w:val="24"/>
+        </w:rPr>
+        <w:t>............................................................</w:t>
+      </w:r>
+      <w:r>
+        <w:rPr>
+          <w:rFonts w:ascii="Arial" w:hAnsi="Arial" w:cs="Arial"/>
+          <w:bCs/>
+          <w:sz w:val="24"/>
+          <w:szCs w:val="24"/>
+        </w:rPr>
+        <w:t>12</w:t>
+      </w:r>
+    </w:p>
+    <w:p>
+      <w:pPr>
+        <w:jc w:val="center"/>
+        <w:rPr>
+          <w:rFonts w:ascii="Arial" w:hAnsi="Arial" w:cs="Arial"/>
+          <w:bCs/>
+          <w:sz w:val="24"/>
+          <w:szCs w:val="24"/>
+        </w:rPr>
+      </w:pPr>
+      <w:r>
+        <w:rPr>
+          <w:rFonts w:ascii="Arial" w:hAnsi="Arial" w:cs="Arial"/>
+          <w:bCs/>
+          <w:sz w:val="24"/>
+          <w:szCs w:val="24"/>
+        </w:rPr>
+        <w:t xml:space="preserve">Figura </w:t>
+      </w:r>
+      <w:r>
+        <w:rPr>
+          <w:rFonts w:ascii="Arial" w:hAnsi="Arial" w:cs="Arial"/>
+          <w:bCs/>
+          <w:sz w:val="24"/>
+          <w:szCs w:val="24"/>
+        </w:rPr>
+        <w:t>6</w:t>
+      </w:r>
+      <w:r>
+        <w:rPr>
+          <w:rFonts w:ascii="Arial" w:hAnsi="Arial" w:cs="Arial"/>
+          <w:bCs/>
+          <w:sz w:val="24"/>
+          <w:szCs w:val="24"/>
+        </w:rPr>
+        <w:t>............................................................</w:t>
+      </w:r>
+      <w:r>
+        <w:rPr>
+          <w:rFonts w:ascii="Arial" w:hAnsi="Arial" w:cs="Arial"/>
+          <w:bCs/>
+          <w:sz w:val="24"/>
+          <w:szCs w:val="24"/>
+        </w:rPr>
+        <w:t>1</w:t>
+      </w:r>
+      <w:r>
+        <w:rPr>
+          <w:rFonts w:ascii="Arial" w:hAnsi="Arial" w:cs="Arial"/>
+          <w:bCs/>
+          <w:sz w:val="24"/>
+          <w:szCs w:val="24"/>
+        </w:rPr>
+        <w:t>4</w:t>
+      </w:r>
+    </w:p>
+    <w:p>
+      <w:pPr>
+        <w:jc w:val="center"/>
+        <w:rPr>
+          <w:rFonts w:ascii="Arial" w:hAnsi="Arial" w:cs="Arial"/>
+          <w:bCs/>
+          <w:sz w:val="24"/>
+          <w:szCs w:val="24"/>
+        </w:rPr>
+      </w:pPr>
+      <w:r>
+        <w:rPr>
+          <w:rFonts w:ascii="Arial" w:hAnsi="Arial" w:cs="Arial"/>
+          <w:bCs/>
+          <w:sz w:val="24"/>
+          <w:szCs w:val="24"/>
+        </w:rPr>
+        <w:t xml:space="preserve">Figura </w:t>
+      </w:r>
+      <w:r>
+        <w:rPr>
+          <w:rFonts w:ascii="Arial" w:hAnsi="Arial" w:cs="Arial"/>
+          <w:bCs/>
+          <w:sz w:val="24"/>
+          <w:szCs w:val="24"/>
+        </w:rPr>
+        <w:t>7</w:t>
+      </w:r>
+      <w:r>
+        <w:rPr>
+          <w:rFonts w:ascii="Arial" w:hAnsi="Arial" w:cs="Arial"/>
+          <w:bCs/>
+          <w:sz w:val="24"/>
+          <w:szCs w:val="24"/>
+        </w:rPr>
+        <w:t>............................................................</w:t>
+      </w:r>
+      <w:r>
+        <w:rPr>
+          <w:rFonts w:ascii="Arial" w:hAnsi="Arial" w:cs="Arial"/>
+          <w:bCs/>
+          <w:sz w:val="24"/>
+          <w:szCs w:val="24"/>
+        </w:rPr>
+        <w:t>1</w:t>
+      </w:r>
+      <w:r>
+        <w:rPr>
+          <w:rFonts w:ascii="Arial" w:hAnsi="Arial" w:cs="Arial"/>
+          <w:bCs/>
+          <w:sz w:val="24"/>
+          <w:szCs w:val="24"/>
+        </w:rPr>
+        <w:t>5</w:t>
+      </w:r>
+    </w:p>
+    <w:p>
+      <w:pPr>
+        <w:jc w:val="center"/>
+        <w:rPr>
+          <w:rFonts w:ascii="Arial" w:hAnsi="Arial" w:cs="Arial"/>
+          <w:bCs/>
+          <w:sz w:val="24"/>
+          <w:szCs w:val="24"/>
+        </w:rPr>
+      </w:pPr>
+      <w:r>
+        <w:rPr>
+          <w:rFonts w:ascii="Arial" w:hAnsi="Arial" w:cs="Arial"/>
+          <w:bCs/>
+          <w:sz w:val="24"/>
+          <w:szCs w:val="24"/>
+        </w:rPr>
+        <w:t xml:space="preserve">Figura </w:t>
+      </w:r>
+      <w:r>
+        <w:rPr>
+          <w:rFonts w:ascii="Arial" w:hAnsi="Arial" w:cs="Arial"/>
+          <w:bCs/>
+          <w:sz w:val="24"/>
+          <w:szCs w:val="24"/>
+        </w:rPr>
+        <w:t>8</w:t>
+      </w:r>
+      <w:r>
+        <w:rPr>
+          <w:rFonts w:ascii="Arial" w:hAnsi="Arial" w:cs="Arial"/>
+          <w:bCs/>
+          <w:sz w:val="24"/>
+          <w:szCs w:val="24"/>
+        </w:rPr>
+        <w:t xml:space="preserve"> </w:t>
+      </w:r>
+      <w:r>
+        <w:rPr>
+          <w:rFonts w:ascii="Arial" w:hAnsi="Arial" w:cs="Arial"/>
+          <w:bCs/>
+          <w:sz w:val="24"/>
+          <w:szCs w:val="24"/>
+        </w:rPr>
+        <w:t>............................................................</w:t>
+      </w:r>
+      <w:r>
+        <w:rPr>
+          <w:rFonts w:ascii="Arial" w:hAnsi="Arial" w:cs="Arial"/>
+          <w:bCs/>
+          <w:sz w:val="24"/>
+          <w:szCs w:val="24"/>
+        </w:rPr>
+        <w:t>1</w:t>
+      </w:r>
+      <w:r>
+        <w:rPr>
+          <w:rFonts w:ascii="Arial" w:hAnsi="Arial" w:cs="Arial"/>
+          <w:bCs/>
+          <w:sz w:val="24"/>
+          <w:szCs w:val="24"/>
+        </w:rPr>
+        <w:t>6</w:t>
+      </w:r>
+    </w:p>
+    <w:p>
+      <w:pPr>
+        <w:tabs>
+          <w:tab w:val="right" w:leader="dot" w:pos="9072"/>
+        </w:tabs>
+        <w:rPr>
+          <w:rFonts w:ascii="Arial" w:hAnsi="Arial" w:cs="Arial"/>
+          <w:b/>
+        </w:rPr>
+      </w:pPr>
+    </w:p>
+    <w:p>
+      <w:pPr>
+        <w:rPr>
+          <w:rFonts w:ascii="Arial" w:hAnsi="Arial" w:cs="Arial"/>
+          <w:b/>
+        </w:rPr>
+      </w:pPr>
+      <w:r>
+        <w:rPr>
+          <w:rFonts w:ascii="Arial" w:hAnsi="Arial" w:cs="Arial"/>
+          <w:b/>
+        </w:rPr>
+        <w:br w:type="page"/>
+      </w:r>
+    </w:p>
+    <w:p>
+      <w:pPr>
+        <w:tabs>
+          <w:tab w:val="right" w:leader="dot" w:pos="9072"/>
+        </w:tabs>
+        <w:rPr>
+          <w:rFonts w:ascii="Arial" w:hAnsi="Arial" w:cs="Arial"/>
+          <w:b/>
+        </w:rPr>
         <w:sectPr>
           <w:footerReference w:type="first" r:id="rId15"/>
           <w:pgSz w:w="11906" w:h="16838"/>
@@ -3072,7 +3573,34 @@
       </w:r>
       <w:bookmarkEnd w:id="5"/>
     </w:p>
-    <w:p/>
+    <w:p>
+      <w:pPr>
+        <w:spacing w:line="360" w:lineRule="auto"/>
+        <w:ind w:firstLine="709"/>
+        <w:jc w:val="both"/>
+        <w:rPr>
+          <w:rFonts w:ascii="Arial" w:hAnsi="Arial" w:cs="Arial"/>
+          <w:sz w:val="24"/>
+          <w:szCs w:val="24"/>
+        </w:rPr>
+      </w:pPr>
+      <w:r>
+        <w:rPr>
+          <w:rFonts w:ascii="Arial" w:hAnsi="Arial" w:cs="Arial"/>
+          <w:sz w:val="24"/>
+          <w:szCs w:val="24"/>
+        </w:rPr>
+        <w:t>O objetivo geral do projeto visa auxiliar, por meio de um aplicativo, os usuários de transporte público, monitorando o trajeto e a quantidade de pessoas presentes dentro de um determinado ônibus que o usuário deseja ter informaçõe</w:t>
+      </w:r>
+      <w:r>
+        <w:rPr>
+          <w:rFonts w:ascii="Arial" w:hAnsi="Arial" w:cs="Arial"/>
+          <w:sz w:val="24"/>
+          <w:szCs w:val="24"/>
+        </w:rPr>
+        <w:t>s.</w:t>
+      </w:r>
+    </w:p>
     <w:p>
       <w:pPr>
         <w:spacing w:line="360" w:lineRule="auto"/>
@@ -3090,15 +3618,172 @@
           <w:sz w:val="24"/>
           <w:szCs w:val="24"/>
         </w:rPr>
-        <w:t>O objetivo geral do projeto visa auxiliar, por meio de um aplicativo, os usuários de transporte público, monitorando o trajeto e a quantidade de pessoas presentes dentro de um determinado ônibus que o usuário deseja ter informaçõe</w:t>
-      </w:r>
-      <w:r>
-        <w:rPr>
-          <w:rFonts w:ascii="Arial" w:hAnsi="Arial" w:cs="Arial"/>
-          <w:sz w:val="24"/>
-          <w:szCs w:val="24"/>
-        </w:rPr>
-        <w:t>s.</w:t>
+        <w:t xml:space="preserve">Desse modo </w:t>
+      </w:r>
+      <w:r>
+        <w:rPr>
+          <w:rFonts w:ascii="Arial" w:hAnsi="Arial" w:cs="Arial"/>
+          <w:sz w:val="24"/>
+          <w:szCs w:val="24"/>
+        </w:rPr>
+        <w:t>evita-se</w:t>
+      </w:r>
+      <w:r>
+        <w:rPr>
+          <w:rFonts w:ascii="Arial" w:hAnsi="Arial" w:cs="Arial"/>
+          <w:sz w:val="24"/>
+          <w:szCs w:val="24"/>
+        </w:rPr>
+        <w:t xml:space="preserve"> a </w:t>
+      </w:r>
+      <w:r>
+        <w:rPr>
+          <w:rFonts w:ascii="Arial" w:hAnsi="Arial" w:cs="Arial"/>
+          <w:sz w:val="24"/>
+          <w:szCs w:val="24"/>
+        </w:rPr>
+        <w:t>superlotação nos ônibus e permit</w:t>
+      </w:r>
+      <w:r>
+        <w:rPr>
+          <w:rFonts w:ascii="Arial" w:hAnsi="Arial" w:cs="Arial"/>
+          <w:sz w:val="24"/>
+          <w:szCs w:val="24"/>
+        </w:rPr>
+        <w:t>indo</w:t>
+      </w:r>
+      <w:r>
+        <w:rPr>
+          <w:rFonts w:ascii="Arial" w:hAnsi="Arial" w:cs="Arial"/>
+          <w:sz w:val="24"/>
+          <w:szCs w:val="24"/>
+        </w:rPr>
+        <w:t xml:space="preserve"> que a prestadora do</w:t>
+      </w:r>
+      <w:r>
+        <w:rPr>
+          <w:rFonts w:ascii="Arial" w:hAnsi="Arial" w:cs="Arial"/>
+          <w:sz w:val="24"/>
+          <w:szCs w:val="24"/>
+        </w:rPr>
+        <w:t xml:space="preserve"> serviço de transporte</w:t>
+      </w:r>
+      <w:r>
+        <w:rPr>
+          <w:rFonts w:ascii="Arial" w:hAnsi="Arial" w:cs="Arial"/>
+          <w:sz w:val="24"/>
+          <w:szCs w:val="24"/>
+        </w:rPr>
+        <w:t xml:space="preserve"> tenha controle e acesso a ess</w:t>
+      </w:r>
+      <w:r>
+        <w:rPr>
+          <w:rFonts w:ascii="Arial" w:hAnsi="Arial" w:cs="Arial"/>
+          <w:sz w:val="24"/>
+          <w:szCs w:val="24"/>
+        </w:rPr>
+        <w:t>as</w:t>
+      </w:r>
+      <w:r>
+        <w:rPr>
+          <w:rFonts w:ascii="Arial" w:hAnsi="Arial" w:cs="Arial"/>
+          <w:sz w:val="24"/>
+          <w:szCs w:val="24"/>
+        </w:rPr>
+        <w:t xml:space="preserve"> </w:t>
+      </w:r>
+      <w:r>
+        <w:rPr>
+          <w:rFonts w:ascii="Arial" w:hAnsi="Arial" w:cs="Arial"/>
+          <w:sz w:val="24"/>
+          <w:szCs w:val="24"/>
+        </w:rPr>
+        <w:t>informações</w:t>
+      </w:r>
+      <w:r>
+        <w:rPr>
+          <w:rFonts w:ascii="Arial" w:hAnsi="Arial" w:cs="Arial"/>
+          <w:sz w:val="24"/>
+          <w:szCs w:val="24"/>
+        </w:rPr>
+        <w:t xml:space="preserve"> de forma rápida</w:t>
+      </w:r>
+      <w:r>
+        <w:rPr>
+          <w:rFonts w:ascii="Arial" w:hAnsi="Arial" w:cs="Arial"/>
+          <w:sz w:val="24"/>
+          <w:szCs w:val="24"/>
+        </w:rPr>
+        <w:t xml:space="preserve"> e prática</w:t>
+      </w:r>
+      <w:r>
+        <w:rPr>
+          <w:rFonts w:ascii="Arial" w:hAnsi="Arial" w:cs="Arial"/>
+          <w:sz w:val="24"/>
+          <w:szCs w:val="24"/>
+        </w:rPr>
+        <w:t>.</w:t>
+      </w:r>
+    </w:p>
+    <w:p>
+      <w:pPr>
+        <w:pStyle w:val="Ttulo1"/>
+        <w:rPr>
+          <w:rFonts w:ascii="Arial" w:hAnsi="Arial" w:cs="Arial"/>
+          <w:color w:val="auto"/>
+        </w:rPr>
+      </w:pPr>
+      <w:bookmarkStart w:id="6" w:name="_Toc114431031"/>
+      <w:r>
+        <w:rPr>
+          <w:rFonts w:ascii="Arial" w:hAnsi="Arial" w:cs="Arial"/>
+          <w:color w:val="auto"/>
+        </w:rPr>
+        <w:t>2 REVISÃO DE LITERATURA E ESTADO DA ARTE</w:t>
+      </w:r>
+      <w:bookmarkEnd w:id="6"/>
+      <w:r>
+        <w:rPr>
+          <w:rFonts w:ascii="Arial" w:hAnsi="Arial" w:cs="Arial"/>
+          <w:color w:val="auto"/>
+        </w:rPr>
+        <w:t xml:space="preserve"> </w:t>
+      </w:r>
+    </w:p>
+    <w:p>
+      <w:pPr>
+        <w:spacing w:after="0" w:line="360" w:lineRule="auto"/>
+        <w:ind w:firstLine="708"/>
+        <w:jc w:val="both"/>
+        <w:rPr>
+          <w:rFonts w:ascii="Arial" w:hAnsi="Arial" w:cs="Arial"/>
+          <w:sz w:val="24"/>
+          <w:szCs w:val="24"/>
+        </w:rPr>
+      </w:pPr>
+      <w:r>
+        <w:rPr>
+          <w:rFonts w:ascii="Arial" w:hAnsi="Arial" w:cs="Arial"/>
+          <w:sz w:val="24"/>
+          <w:szCs w:val="24"/>
+        </w:rPr>
+        <w:t xml:space="preserve">A </w:t>
+      </w:r>
+      <w:r>
+        <w:rPr>
+          <w:rFonts w:ascii="Arial" w:hAnsi="Arial" w:cs="Arial"/>
+          <w:sz w:val="24"/>
+          <w:szCs w:val="24"/>
+        </w:rPr>
+        <w:t>redução da superlotação dos transportes públicos é de extrema importância considerando o contexto atual, visto que a proliferação de doenças transmissíveis pelo ar é, atualmente, um dos maiores inimigos da sociedade, afetando diretamente a qualidade de vida e principalmente a saúde da população</w:t>
+      </w:r>
+      <w:r>
+        <w:rPr>
+          <w:rFonts w:ascii="Arial" w:hAnsi="Arial" w:cs="Arial"/>
+          <w:sz w:val="24"/>
+          <w:szCs w:val="24"/>
+        </w:rPr>
+        <w:t>, sendo de significativo interesse do poder público em desenvolver medidas funcionais para lidar com esses fatores.</w:t>
       </w:r>
     </w:p>
     <w:p>
@@ -3108,69 +3793,60 @@
         <w:jc w:val="both"/>
         <w:rPr>
           <w:rFonts w:ascii="Arial" w:hAnsi="Arial" w:cs="Arial"/>
-          <w:sz w:val="24"/>
-          <w:szCs w:val="24"/>
-        </w:rPr>
-      </w:pPr>
-      <w:r>
-        <w:rPr>
-          <w:rFonts w:ascii="Arial" w:hAnsi="Arial" w:cs="Arial"/>
-          <w:sz w:val="24"/>
-          <w:szCs w:val="24"/>
-        </w:rPr>
-        <w:t xml:space="preserve">Desse modo evitando a </w:t>
-      </w:r>
-      <w:r>
-        <w:rPr>
-          <w:rFonts w:ascii="Arial" w:hAnsi="Arial" w:cs="Arial"/>
-          <w:sz w:val="24"/>
-          <w:szCs w:val="24"/>
-        </w:rPr>
-        <w:t>superlotação nos ônibus e permit</w:t>
-      </w:r>
-      <w:r>
-        <w:rPr>
-          <w:rFonts w:ascii="Arial" w:hAnsi="Arial" w:cs="Arial"/>
-          <w:sz w:val="24"/>
-          <w:szCs w:val="24"/>
-        </w:rPr>
-        <w:t>indo</w:t>
-      </w:r>
-      <w:r>
-        <w:rPr>
-          <w:rFonts w:ascii="Arial" w:hAnsi="Arial" w:cs="Arial"/>
-          <w:sz w:val="24"/>
-          <w:szCs w:val="24"/>
-        </w:rPr>
-        <w:t xml:space="preserve"> que a prestadora do</w:t>
-      </w:r>
-      <w:r>
-        <w:rPr>
-          <w:rFonts w:ascii="Arial" w:hAnsi="Arial" w:cs="Arial"/>
-          <w:sz w:val="24"/>
-          <w:szCs w:val="24"/>
-        </w:rPr>
-        <w:t xml:space="preserve"> serviço de transporte</w:t>
-      </w:r>
-      <w:r>
-        <w:rPr>
-          <w:rFonts w:ascii="Arial" w:hAnsi="Arial" w:cs="Arial"/>
-          <w:sz w:val="24"/>
-          <w:szCs w:val="24"/>
-        </w:rPr>
-        <w:t xml:space="preserve"> tenha controle e acesso a ess</w:t>
-      </w:r>
-      <w:r>
-        <w:rPr>
-          <w:rFonts w:ascii="Arial" w:hAnsi="Arial" w:cs="Arial"/>
-          <w:sz w:val="24"/>
-          <w:szCs w:val="24"/>
-        </w:rPr>
-        <w:t>as</w:t>
-      </w:r>
-      <w:r>
-        <w:rPr>
-          <w:rFonts w:ascii="Arial" w:hAnsi="Arial" w:cs="Arial"/>
+          <w:color w:val="000000" w:themeColor="text1"/>
+          <w:sz w:val="24"/>
+          <w:szCs w:val="24"/>
+        </w:rPr>
+      </w:pPr>
+      <w:r>
+        <w:rPr>
+          <w:rFonts w:ascii="Arial" w:hAnsi="Arial" w:cs="Arial"/>
+          <w:color w:val="000000" w:themeColor="text1"/>
+          <w:sz w:val="24"/>
+          <w:szCs w:val="24"/>
+        </w:rPr>
+        <w:t xml:space="preserve">O transporte de passageiros </w:t>
+      </w:r>
+      <w:r>
+        <w:rPr>
+          <w:rFonts w:ascii="Arial" w:hAnsi="Arial" w:cs="Arial"/>
+          <w:color w:val="000000" w:themeColor="text1"/>
+          <w:sz w:val="24"/>
+          <w:szCs w:val="24"/>
+        </w:rPr>
+        <w:t xml:space="preserve">por meio </w:t>
+      </w:r>
+      <w:r>
+        <w:rPr>
+          <w:rFonts w:ascii="Arial" w:hAnsi="Arial" w:cs="Arial"/>
+          <w:color w:val="000000" w:themeColor="text1"/>
+          <w:sz w:val="24"/>
+          <w:szCs w:val="24"/>
+        </w:rPr>
+        <w:t>de</w:t>
+      </w:r>
+      <w:r>
+        <w:rPr>
+          <w:rFonts w:ascii="Arial" w:hAnsi="Arial" w:cs="Arial"/>
+          <w:color w:val="000000" w:themeColor="text1"/>
+          <w:sz w:val="24"/>
+          <w:szCs w:val="24"/>
+        </w:rPr>
+        <w:t xml:space="preserve"> ônibus é uma das formas de locomoção mais utilizadas no Brasil</w:t>
+      </w:r>
+      <w:r>
+        <w:rPr>
+          <w:rFonts w:ascii="Arial" w:hAnsi="Arial" w:cs="Arial"/>
+          <w:color w:val="000000" w:themeColor="text1"/>
+          <w:sz w:val="24"/>
+          <w:szCs w:val="24"/>
+        </w:rPr>
+        <w:t>,</w:t>
+      </w:r>
+      <w:r>
+        <w:rPr>
+          <w:rFonts w:ascii="Arial" w:hAnsi="Arial" w:cs="Arial"/>
+          <w:color w:val="000000" w:themeColor="text1"/>
           <w:sz w:val="24"/>
           <w:szCs w:val="24"/>
         </w:rPr>
@@ -3179,103 +3855,246 @@
       <w:r>
         <w:rPr>
           <w:rFonts w:ascii="Arial" w:hAnsi="Arial" w:cs="Arial"/>
-          <w:sz w:val="24"/>
-          <w:szCs w:val="24"/>
-        </w:rPr>
-        <w:t>informações</w:t>
-      </w:r>
-      <w:r>
-        <w:rPr>
-          <w:rFonts w:ascii="Arial" w:hAnsi="Arial" w:cs="Arial"/>
-          <w:sz w:val="24"/>
-          <w:szCs w:val="24"/>
-        </w:rPr>
-        <w:t xml:space="preserve"> de forma rápida</w:t>
-      </w:r>
-      <w:r>
-        <w:rPr>
-          <w:rFonts w:ascii="Arial" w:hAnsi="Arial" w:cs="Arial"/>
-          <w:sz w:val="24"/>
-          <w:szCs w:val="24"/>
-        </w:rPr>
-        <w:t xml:space="preserve"> e prática</w:t>
-      </w:r>
-      <w:r>
-        <w:rPr>
-          <w:rFonts w:ascii="Arial" w:hAnsi="Arial" w:cs="Arial"/>
-          <w:sz w:val="24"/>
-          <w:szCs w:val="24"/>
-        </w:rPr>
-        <w:t>.</w:t>
-      </w:r>
-      <w:r>
-        <w:rPr>
-          <w:rFonts w:ascii="Arial" w:hAnsi="Arial" w:cs="Arial"/>
+          <w:color w:val="000000" w:themeColor="text1"/>
+          <w:sz w:val="24"/>
+          <w:szCs w:val="24"/>
+        </w:rPr>
+        <w:t>o ônib</w:t>
+      </w:r>
+      <w:r>
+        <w:rPr>
+          <w:rFonts w:ascii="Arial" w:hAnsi="Arial" w:cs="Arial"/>
+          <w:color w:val="000000" w:themeColor="text1"/>
+          <w:sz w:val="24"/>
+          <w:szCs w:val="24"/>
+        </w:rPr>
+        <w:t>u</w:t>
+      </w:r>
+      <w:r>
+        <w:rPr>
+          <w:rFonts w:ascii="Arial" w:hAnsi="Arial" w:cs="Arial"/>
+          <w:color w:val="000000" w:themeColor="text1"/>
+          <w:sz w:val="24"/>
+          <w:szCs w:val="24"/>
+        </w:rPr>
+        <w:t xml:space="preserve">s é </w:t>
+      </w:r>
+      <w:r>
+        <w:rPr>
+          <w:rFonts w:ascii="Arial" w:hAnsi="Arial" w:cs="Arial"/>
+          <w:color w:val="000000" w:themeColor="text1"/>
+          <w:sz w:val="24"/>
+          <w:szCs w:val="24"/>
+        </w:rPr>
+        <w:t xml:space="preserve">o </w:t>
+      </w:r>
+      <w:r>
+        <w:rPr>
+          <w:rFonts w:ascii="Arial" w:hAnsi="Arial" w:cs="Arial"/>
+          <w:color w:val="000000" w:themeColor="text1"/>
+          <w:sz w:val="24"/>
+          <w:szCs w:val="24"/>
+        </w:rPr>
+        <w:t>meio de trans</w:t>
+      </w:r>
+      <w:r>
+        <w:rPr>
+          <w:rFonts w:ascii="Arial" w:hAnsi="Arial" w:cs="Arial"/>
+          <w:color w:val="000000" w:themeColor="text1"/>
+          <w:sz w:val="24"/>
+          <w:szCs w:val="24"/>
+        </w:rPr>
+        <w:t>port</w:t>
+      </w:r>
+      <w:r>
+        <w:rPr>
+          <w:rFonts w:ascii="Arial" w:hAnsi="Arial" w:cs="Arial"/>
+          <w:color w:val="000000" w:themeColor="text1"/>
+          <w:sz w:val="24"/>
+          <w:szCs w:val="24"/>
+        </w:rPr>
+        <w:t xml:space="preserve">e mais utilizado </w:t>
+      </w:r>
+      <w:r>
+        <w:rPr>
+          <w:rFonts w:ascii="Arial" w:hAnsi="Arial" w:cs="Arial"/>
+          <w:color w:val="000000" w:themeColor="text1"/>
+          <w:sz w:val="24"/>
+          <w:szCs w:val="24"/>
+        </w:rPr>
+        <w:t>pela população de</w:t>
+      </w:r>
+      <w:r>
+        <w:rPr>
+          <w:rFonts w:ascii="Arial" w:hAnsi="Arial" w:cs="Arial"/>
+          <w:color w:val="000000" w:themeColor="text1"/>
+          <w:sz w:val="24"/>
+          <w:szCs w:val="24"/>
+        </w:rPr>
+        <w:t xml:space="preserve"> todas as idades, </w:t>
+      </w:r>
+      <w:r>
+        <w:rPr>
+          <w:rFonts w:ascii="Arial" w:hAnsi="Arial" w:cs="Arial"/>
+          <w:color w:val="000000" w:themeColor="text1"/>
+          <w:sz w:val="24"/>
+          <w:szCs w:val="24"/>
+        </w:rPr>
+        <w:t xml:space="preserve">sendo cerca de </w:t>
+      </w:r>
+      <w:r>
+        <w:rPr>
+          <w:rFonts w:ascii="Arial" w:hAnsi="Arial" w:cs="Arial"/>
+          <w:color w:val="000000" w:themeColor="text1"/>
+          <w:sz w:val="24"/>
+          <w:szCs w:val="24"/>
+        </w:rPr>
+        <w:t>27% d</w:t>
+      </w:r>
+      <w:r>
+        <w:rPr>
+          <w:rFonts w:ascii="Arial" w:hAnsi="Arial" w:cs="Arial"/>
+          <w:color w:val="000000" w:themeColor="text1"/>
+          <w:sz w:val="24"/>
+          <w:szCs w:val="24"/>
+        </w:rPr>
+        <w:t>a população que passa</w:t>
+      </w:r>
+      <w:r>
+        <w:rPr>
+          <w:rFonts w:ascii="Arial" w:hAnsi="Arial" w:cs="Arial"/>
+          <w:color w:val="000000" w:themeColor="text1"/>
+          <w:sz w:val="24"/>
+          <w:szCs w:val="24"/>
+        </w:rPr>
+        <w:t xml:space="preserve"> a utiliza</w:t>
+      </w:r>
+      <w:r>
+        <w:rPr>
+          <w:rFonts w:ascii="Arial" w:hAnsi="Arial" w:cs="Arial"/>
+          <w:color w:val="000000" w:themeColor="text1"/>
+          <w:sz w:val="24"/>
+          <w:szCs w:val="24"/>
+        </w:rPr>
+        <w:t>r</w:t>
+      </w:r>
+      <w:r>
+        <w:rPr>
+          <w:rFonts w:ascii="Arial" w:hAnsi="Arial" w:cs="Arial"/>
+          <w:color w:val="000000" w:themeColor="text1"/>
+          <w:sz w:val="24"/>
+          <w:szCs w:val="24"/>
+        </w:rPr>
+        <w:t xml:space="preserve"> do transporte coletivo para economizar</w:t>
+      </w:r>
+      <w:r>
+        <w:rPr>
+          <w:rFonts w:ascii="Arial" w:hAnsi="Arial" w:cs="Arial"/>
+          <w:color w:val="000000" w:themeColor="text1"/>
+          <w:sz w:val="24"/>
+          <w:szCs w:val="24"/>
+        </w:rPr>
+        <w:t xml:space="preserve"> nas despesas</w:t>
+      </w:r>
+      <w:r>
+        <w:rPr>
+          <w:rFonts w:ascii="Arial" w:hAnsi="Arial" w:cs="Arial"/>
+          <w:color w:val="000000" w:themeColor="text1"/>
+          <w:sz w:val="24"/>
+          <w:szCs w:val="24"/>
+        </w:rPr>
+        <w:t>, 19% pela praticidade e 16% por necessidade</w:t>
+      </w:r>
+      <w:r>
+        <w:rPr>
+          <w:rFonts w:ascii="Arial" w:hAnsi="Arial" w:cs="Arial"/>
+          <w:color w:val="000000" w:themeColor="text1"/>
+          <w:sz w:val="24"/>
+          <w:szCs w:val="24"/>
+        </w:rPr>
+        <w:t>,</w:t>
+      </w:r>
+      <w:r>
+        <w:rPr>
+          <w:rFonts w:ascii="Arial" w:hAnsi="Arial" w:cs="Arial"/>
+          <w:color w:val="000000" w:themeColor="text1"/>
           <w:sz w:val="24"/>
           <w:szCs w:val="24"/>
         </w:rPr>
         <w:t xml:space="preserve"> </w:t>
       </w:r>
-    </w:p>
-    <w:p>
-      <w:pPr>
-        <w:ind w:firstLine="708"/>
-        <w:jc w:val="both"/>
-        <w:rPr>
-          <w:rFonts w:ascii="Arial" w:hAnsi="Arial" w:cs="Arial"/>
-          <w:sz w:val="24"/>
-          <w:szCs w:val="24"/>
-        </w:rPr>
-      </w:pPr>
-    </w:p>
-    <w:p>
-      <w:pPr>
-        <w:pStyle w:val="Ttulo1"/>
-        <w:rPr>
-          <w:rFonts w:ascii="Arial" w:hAnsi="Arial" w:cs="Arial"/>
-          <w:color w:val="auto"/>
-        </w:rPr>
-      </w:pPr>
-      <w:bookmarkStart w:id="6" w:name="_Toc114431031"/>
-      <w:r>
-        <w:rPr>
-          <w:rFonts w:ascii="Arial" w:hAnsi="Arial" w:cs="Arial"/>
-          <w:color w:val="auto"/>
-        </w:rPr>
-        <w:t>2 REVISÃO DE LITERATURA E ESTADO DA ARTE</w:t>
-      </w:r>
-      <w:bookmarkEnd w:id="6"/>
-      <w:r>
-        <w:rPr>
-          <w:rFonts w:ascii="Arial" w:hAnsi="Arial" w:cs="Arial"/>
-          <w:color w:val="auto"/>
+      <w:r>
+        <w:rPr>
+          <w:rFonts w:ascii="Arial" w:hAnsi="Arial" w:cs="Arial"/>
+          <w:color w:val="000000" w:themeColor="text1"/>
+          <w:sz w:val="24"/>
+          <w:szCs w:val="24"/>
+        </w:rPr>
+        <w:t>f</w:t>
+      </w:r>
+      <w:r>
+        <w:rPr>
+          <w:rFonts w:ascii="Arial" w:hAnsi="Arial" w:cs="Arial"/>
+          <w:color w:val="000000" w:themeColor="text1"/>
+          <w:sz w:val="24"/>
+          <w:szCs w:val="24"/>
+        </w:rPr>
+        <w:t>ica</w:t>
+      </w:r>
+      <w:r>
+        <w:rPr>
+          <w:rFonts w:ascii="Arial" w:hAnsi="Arial" w:cs="Arial"/>
+          <w:color w:val="000000" w:themeColor="text1"/>
+          <w:sz w:val="24"/>
+          <w:szCs w:val="24"/>
+        </w:rPr>
+        <w:t>ndo</w:t>
+      </w:r>
+      <w:r>
+        <w:rPr>
+          <w:rFonts w:ascii="Arial" w:hAnsi="Arial" w:cs="Arial"/>
+          <w:color w:val="000000" w:themeColor="text1"/>
+          <w:sz w:val="24"/>
+          <w:szCs w:val="24"/>
+        </w:rPr>
+        <w:t xml:space="preserve"> evidente </w:t>
+      </w:r>
+      <w:r>
+        <w:rPr>
+          <w:rFonts w:ascii="Arial" w:hAnsi="Arial" w:cs="Arial"/>
+          <w:color w:val="000000" w:themeColor="text1"/>
+          <w:sz w:val="24"/>
+          <w:szCs w:val="24"/>
+        </w:rPr>
+        <w:t>a importância</w:t>
+      </w:r>
+      <w:r>
+        <w:rPr>
+          <w:rFonts w:ascii="Arial" w:hAnsi="Arial" w:cs="Arial"/>
+          <w:color w:val="000000" w:themeColor="text1"/>
+          <w:sz w:val="24"/>
+          <w:szCs w:val="24"/>
         </w:rPr>
         <w:t xml:space="preserve"> </w:t>
       </w:r>
-    </w:p>
-    <w:p>
-      <w:pPr>
-        <w:spacing w:line="360" w:lineRule="auto"/>
-        <w:ind w:firstLine="708"/>
-        <w:jc w:val="both"/>
-        <w:rPr>
-          <w:rFonts w:asciiTheme="minorHAnsi" w:hAnsiTheme="minorHAnsi" w:cstheme="minorHAnsi"/>
+      <w:r>
+        <w:rPr>
+          <w:rFonts w:ascii="Arial" w:hAnsi="Arial" w:cs="Arial"/>
           <w:color w:val="000000" w:themeColor="text1"/>
-        </w:rPr>
-      </w:pPr>
-    </w:p>
-    <w:p>
-      <w:pPr>
-        <w:spacing w:line="360" w:lineRule="auto"/>
-        <w:ind w:firstLine="708"/>
-        <w:jc w:val="both"/>
+          <w:sz w:val="24"/>
+          <w:szCs w:val="24"/>
+        </w:rPr>
+        <w:t>do</w:t>
+      </w:r>
+      <w:r>
         <w:rPr>
           <w:rFonts w:ascii="Arial" w:hAnsi="Arial" w:cs="Arial"/>
           <w:color w:val="000000" w:themeColor="text1"/>
           <w:sz w:val="24"/>
           <w:szCs w:val="24"/>
         </w:rPr>
-      </w:pPr>
+        <w:t xml:space="preserve"> transporte </w:t>
+      </w:r>
       <w:r>
         <w:rPr>
           <w:rFonts w:ascii="Arial" w:hAnsi="Arial" w:cs="Arial"/>
@@ -3283,7 +4102,7 @@
           <w:sz w:val="24"/>
           <w:szCs w:val="24"/>
         </w:rPr>
-        <w:t xml:space="preserve">O transporte de passageiros </w:t>
+        <w:t>coletivo.</w:t>
       </w:r>
       <w:r>
         <w:rPr>
@@ -3292,48 +4111,19 @@
           <w:sz w:val="24"/>
           <w:szCs w:val="24"/>
         </w:rPr>
-        <w:t xml:space="preserve">por meio </w:t>
-      </w:r>
-      <w:r>
-        <w:rPr>
-          <w:rFonts w:ascii="Arial" w:hAnsi="Arial" w:cs="Arial"/>
-          <w:color w:val="000000" w:themeColor="text1"/>
-          <w:sz w:val="24"/>
-          <w:szCs w:val="24"/>
-        </w:rPr>
-        <w:t>de</w:t>
-      </w:r>
-      <w:r>
-        <w:rPr>
-          <w:rFonts w:ascii="Arial" w:hAnsi="Arial" w:cs="Arial"/>
-          <w:color w:val="000000" w:themeColor="text1"/>
-          <w:sz w:val="24"/>
-          <w:szCs w:val="24"/>
-        </w:rPr>
-        <w:t xml:space="preserve"> ônibus é uma das formas de locomoção mais utilizadas no Brasil</w:t>
-      </w:r>
-      <w:r>
-        <w:rPr>
-          <w:rFonts w:ascii="Arial" w:hAnsi="Arial" w:cs="Arial"/>
-          <w:color w:val="000000" w:themeColor="text1"/>
-          <w:sz w:val="24"/>
-          <w:szCs w:val="24"/>
-        </w:rPr>
-        <w:t>, s</w:t>
-      </w:r>
-      <w:r>
-        <w:rPr>
-          <w:rFonts w:ascii="Arial" w:hAnsi="Arial" w:cs="Arial"/>
-          <w:color w:val="000000" w:themeColor="text1"/>
-          <w:sz w:val="24"/>
-          <w:szCs w:val="24"/>
-        </w:rPr>
-        <w:t>egundo a Anfavea (Associação Nacional dos Fabricantes de Veículos Automotores)</w:t>
-      </w:r>
-      <w:r>
-        <w:rPr>
-          <w:rFonts w:ascii="Arial" w:hAnsi="Arial" w:cs="Arial"/>
-          <w:color w:val="000000" w:themeColor="text1"/>
+        <w:t xml:space="preserve"> (</w:t>
+      </w:r>
+      <w:r>
+        <w:rPr>
+          <w:rFonts w:ascii="Arial" w:hAnsi="Arial" w:cs="Arial"/>
+          <w:sz w:val="24"/>
+          <w:szCs w:val="24"/>
+        </w:rPr>
+        <w:t>2018</w:t>
+      </w:r>
+      <w:r>
+        <w:rPr>
+          <w:rFonts w:ascii="Arial" w:hAnsi="Arial" w:cs="Arial"/>
           <w:sz w:val="24"/>
           <w:szCs w:val="24"/>
         </w:rPr>
@@ -3342,245 +4132,18 @@
       <w:r>
         <w:rPr>
           <w:rFonts w:ascii="Arial" w:hAnsi="Arial" w:cs="Arial"/>
-          <w:color w:val="000000" w:themeColor="text1"/>
-          <w:sz w:val="24"/>
-          <w:szCs w:val="24"/>
-        </w:rPr>
-        <w:t>o ônib</w:t>
-      </w:r>
-      <w:r>
-        <w:rPr>
-          <w:rFonts w:ascii="Arial" w:hAnsi="Arial" w:cs="Arial"/>
-          <w:color w:val="000000" w:themeColor="text1"/>
-          <w:sz w:val="24"/>
-          <w:szCs w:val="24"/>
-        </w:rPr>
-        <w:t>u</w:t>
-      </w:r>
-      <w:r>
-        <w:rPr>
-          <w:rFonts w:ascii="Arial" w:hAnsi="Arial" w:cs="Arial"/>
-          <w:color w:val="000000" w:themeColor="text1"/>
-          <w:sz w:val="24"/>
-          <w:szCs w:val="24"/>
-        </w:rPr>
-        <w:t xml:space="preserve">s é </w:t>
-      </w:r>
-      <w:r>
-        <w:rPr>
-          <w:rFonts w:ascii="Arial" w:hAnsi="Arial" w:cs="Arial"/>
-          <w:color w:val="000000" w:themeColor="text1"/>
-          <w:sz w:val="24"/>
-          <w:szCs w:val="24"/>
-        </w:rPr>
-        <w:t xml:space="preserve">o </w:t>
-      </w:r>
-      <w:r>
-        <w:rPr>
-          <w:rFonts w:ascii="Arial" w:hAnsi="Arial" w:cs="Arial"/>
-          <w:color w:val="000000" w:themeColor="text1"/>
-          <w:sz w:val="24"/>
-          <w:szCs w:val="24"/>
-        </w:rPr>
-        <w:t>meio de trans</w:t>
-      </w:r>
-      <w:r>
-        <w:rPr>
-          <w:rFonts w:ascii="Arial" w:hAnsi="Arial" w:cs="Arial"/>
-          <w:color w:val="000000" w:themeColor="text1"/>
-          <w:sz w:val="24"/>
-          <w:szCs w:val="24"/>
-        </w:rPr>
-        <w:t>port</w:t>
-      </w:r>
-      <w:r>
-        <w:rPr>
-          <w:rFonts w:ascii="Arial" w:hAnsi="Arial" w:cs="Arial"/>
-          <w:color w:val="000000" w:themeColor="text1"/>
-          <w:sz w:val="24"/>
-          <w:szCs w:val="24"/>
-        </w:rPr>
-        <w:t xml:space="preserve">e mais utilizado </w:t>
-      </w:r>
-      <w:r>
-        <w:rPr>
-          <w:rFonts w:ascii="Arial" w:hAnsi="Arial" w:cs="Arial"/>
-          <w:color w:val="000000" w:themeColor="text1"/>
-          <w:sz w:val="24"/>
-          <w:szCs w:val="24"/>
-        </w:rPr>
-        <w:t>pela população de</w:t>
-      </w:r>
-      <w:r>
-        <w:rPr>
-          <w:rFonts w:ascii="Arial" w:hAnsi="Arial" w:cs="Arial"/>
-          <w:color w:val="000000" w:themeColor="text1"/>
-          <w:sz w:val="24"/>
-          <w:szCs w:val="24"/>
-        </w:rPr>
-        <w:t xml:space="preserve"> todas as idades, </w:t>
-      </w:r>
-      <w:r>
-        <w:rPr>
-          <w:rFonts w:ascii="Arial" w:hAnsi="Arial" w:cs="Arial"/>
-          <w:color w:val="000000" w:themeColor="text1"/>
-          <w:sz w:val="24"/>
-          <w:szCs w:val="24"/>
-        </w:rPr>
-        <w:t xml:space="preserve">sendo cerca de </w:t>
-      </w:r>
-      <w:r>
-        <w:rPr>
-          <w:rFonts w:ascii="Arial" w:hAnsi="Arial" w:cs="Arial"/>
-          <w:color w:val="000000" w:themeColor="text1"/>
-          <w:sz w:val="24"/>
-          <w:szCs w:val="24"/>
-        </w:rPr>
-        <w:t>27% d</w:t>
-      </w:r>
-      <w:r>
-        <w:rPr>
-          <w:rFonts w:ascii="Arial" w:hAnsi="Arial" w:cs="Arial"/>
-          <w:color w:val="000000" w:themeColor="text1"/>
-          <w:sz w:val="24"/>
-          <w:szCs w:val="24"/>
-        </w:rPr>
-        <w:t>a população que passa</w:t>
-      </w:r>
-      <w:r>
-        <w:rPr>
-          <w:rFonts w:ascii="Arial" w:hAnsi="Arial" w:cs="Arial"/>
-          <w:color w:val="000000" w:themeColor="text1"/>
-          <w:sz w:val="24"/>
-          <w:szCs w:val="24"/>
-        </w:rPr>
-        <w:t xml:space="preserve"> a utiliza</w:t>
-      </w:r>
-      <w:r>
-        <w:rPr>
-          <w:rFonts w:ascii="Arial" w:hAnsi="Arial" w:cs="Arial"/>
-          <w:color w:val="000000" w:themeColor="text1"/>
-          <w:sz w:val="24"/>
-          <w:szCs w:val="24"/>
-        </w:rPr>
-        <w:t>r</w:t>
-      </w:r>
-      <w:r>
-        <w:rPr>
-          <w:rFonts w:ascii="Arial" w:hAnsi="Arial" w:cs="Arial"/>
-          <w:color w:val="000000" w:themeColor="text1"/>
-          <w:sz w:val="24"/>
-          <w:szCs w:val="24"/>
-        </w:rPr>
-        <w:t xml:space="preserve"> do transporte coletivo para economizar</w:t>
-      </w:r>
-      <w:r>
-        <w:rPr>
-          <w:rFonts w:ascii="Arial" w:hAnsi="Arial" w:cs="Arial"/>
-          <w:color w:val="000000" w:themeColor="text1"/>
-          <w:sz w:val="24"/>
-          <w:szCs w:val="24"/>
-        </w:rPr>
-        <w:t xml:space="preserve"> nas despesas</w:t>
-      </w:r>
-      <w:r>
-        <w:rPr>
-          <w:rFonts w:ascii="Arial" w:hAnsi="Arial" w:cs="Arial"/>
-          <w:color w:val="000000" w:themeColor="text1"/>
-          <w:sz w:val="24"/>
-          <w:szCs w:val="24"/>
-        </w:rPr>
-        <w:t>, 19% pela praticidade e 16% por necessidade</w:t>
-      </w:r>
-      <w:r>
-        <w:rPr>
-          <w:rFonts w:ascii="Arial" w:hAnsi="Arial" w:cs="Arial"/>
-          <w:color w:val="000000" w:themeColor="text1"/>
-          <w:sz w:val="24"/>
-          <w:szCs w:val="24"/>
-        </w:rPr>
-        <w:t>,</w:t>
-      </w:r>
-      <w:r>
-        <w:rPr>
-          <w:rFonts w:ascii="Arial" w:hAnsi="Arial" w:cs="Arial"/>
-          <w:color w:val="000000" w:themeColor="text1"/>
-          <w:sz w:val="24"/>
-          <w:szCs w:val="24"/>
-        </w:rPr>
-        <w:t xml:space="preserve"> </w:t>
-      </w:r>
-      <w:r>
-        <w:rPr>
-          <w:rFonts w:ascii="Arial" w:hAnsi="Arial" w:cs="Arial"/>
-          <w:color w:val="000000" w:themeColor="text1"/>
-          <w:sz w:val="24"/>
-          <w:szCs w:val="24"/>
-        </w:rPr>
-        <w:t>f</w:t>
-      </w:r>
-      <w:r>
-        <w:rPr>
-          <w:rFonts w:ascii="Arial" w:hAnsi="Arial" w:cs="Arial"/>
-          <w:color w:val="000000" w:themeColor="text1"/>
-          <w:sz w:val="24"/>
-          <w:szCs w:val="24"/>
-        </w:rPr>
-        <w:t>ica</w:t>
-      </w:r>
-      <w:r>
-        <w:rPr>
-          <w:rFonts w:ascii="Arial" w:hAnsi="Arial" w:cs="Arial"/>
-          <w:color w:val="000000" w:themeColor="text1"/>
-          <w:sz w:val="24"/>
-          <w:szCs w:val="24"/>
-        </w:rPr>
-        <w:t>ndo</w:t>
-      </w:r>
-      <w:r>
-        <w:rPr>
-          <w:rFonts w:ascii="Arial" w:hAnsi="Arial" w:cs="Arial"/>
-          <w:color w:val="000000" w:themeColor="text1"/>
-          <w:sz w:val="24"/>
-          <w:szCs w:val="24"/>
-        </w:rPr>
-        <w:t xml:space="preserve"> evidente </w:t>
-      </w:r>
-      <w:r>
-        <w:rPr>
-          <w:rFonts w:ascii="Arial" w:hAnsi="Arial" w:cs="Arial"/>
-          <w:color w:val="000000" w:themeColor="text1"/>
-          <w:sz w:val="24"/>
-          <w:szCs w:val="24"/>
-        </w:rPr>
-        <w:t>a importância</w:t>
-      </w:r>
-      <w:r>
-        <w:rPr>
-          <w:rFonts w:ascii="Arial" w:hAnsi="Arial" w:cs="Arial"/>
-          <w:color w:val="000000" w:themeColor="text1"/>
-          <w:sz w:val="24"/>
-          <w:szCs w:val="24"/>
-        </w:rPr>
-        <w:t xml:space="preserve"> </w:t>
-      </w:r>
-      <w:r>
-        <w:rPr>
-          <w:rFonts w:ascii="Arial" w:hAnsi="Arial" w:cs="Arial"/>
-          <w:color w:val="000000" w:themeColor="text1"/>
-          <w:sz w:val="24"/>
-          <w:szCs w:val="24"/>
-        </w:rPr>
-        <w:t>do</w:t>
-      </w:r>
-      <w:r>
-        <w:rPr>
-          <w:rFonts w:ascii="Arial" w:hAnsi="Arial" w:cs="Arial"/>
-          <w:color w:val="000000" w:themeColor="text1"/>
-          <w:sz w:val="24"/>
-          <w:szCs w:val="24"/>
-        </w:rPr>
-        <w:t xml:space="preserve"> transporte coletivo.</w:t>
+          <w:sz w:val="24"/>
+          <w:szCs w:val="24"/>
+        </w:rPr>
+        <w:t>ANFAVEA</w:t>
+      </w:r>
+      <w:r>
+        <w:rPr>
+          <w:rFonts w:ascii="Arial" w:hAnsi="Arial" w:cs="Arial"/>
+          <w:sz w:val="24"/>
+          <w:szCs w:val="24"/>
+        </w:rPr>
+        <w:t>)</w:t>
       </w:r>
     </w:p>
     <w:p>
@@ -3640,9 +4203,9 @@
           <w:noProof/>
         </w:rPr>
         <w:drawing>
-          <wp:inline distT="0" distB="0" distL="0" distR="0" wp14:anchorId="2B61C042" wp14:editId="1C983441">
-            <wp:extent cx="5196840" cy="2782610"/>
-            <wp:effectExtent l="0" t="0" r="3810" b="0"/>
+          <wp:inline distT="0" distB="0" distL="0" distR="0" wp14:anchorId="2B61C042" wp14:editId="34BF938B">
+            <wp:extent cx="4714090" cy="2524125"/>
+            <wp:effectExtent l="0" t="0" r="0" b="0"/>
             <wp:docPr id="4" name="Imagem 4" descr="Diagrama&#10;&#10;Descrição gerada automaticamente com confiança baixa"/>
             <wp:cNvGraphicFramePr>
               <a:graphicFrameLocks xmlns:a="http://schemas.openxmlformats.org/drawingml/2006/main" noChangeAspect="1"/>
@@ -3672,7 +4235,7 @@
                   <pic:spPr bwMode="auto">
                     <a:xfrm>
                       <a:off x="0" y="0"/>
-                      <a:ext cx="5200783" cy="2784721"/>
+                      <a:ext cx="4734778" cy="2535202"/>
                     </a:xfrm>
                     <a:prstGeom prst="rect">
                       <a:avLst/>
@@ -3698,16 +4261,6 @@
           <w:sz w:val="20"/>
           <w:szCs w:val="20"/>
         </w:rPr>
-        <w:sectPr>
-          <w:footerReference w:type="default" r:id="rId17"/>
-          <w:footerReference w:type="first" r:id="rId18"/>
-          <w:pgSz w:w="11906" w:h="16838"/>
-          <w:pgMar w:top="1701" w:right="1134" w:bottom="1134" w:left="1701" w:header="1134" w:footer="720" w:gutter="0"/>
-          <w:pgNumType w:start="4"/>
-          <w:cols w:space="708"/>
-          <w:titlePg/>
-          <w:docGrid w:linePitch="360"/>
-        </w:sectPr>
       </w:pPr>
       <w:r>
         <w:rPr>
@@ -3735,7 +4288,7 @@
         </w:rPr>
         <w:t xml:space="preserve">Fonte: ANTP. Disponível em: </w:t>
       </w:r>
-      <w:hyperlink r:id="rId19" w:history="1">
+      <w:hyperlink r:id="rId17" w:history="1">
         <w:r>
           <w:rPr>
             <w:rStyle w:val="Hyperlink"/>
@@ -3760,23 +4313,92 @@
           <w:sz w:val="20"/>
           <w:szCs w:val="20"/>
         </w:rPr>
-        <w:t>. Acesso em: 13 de set. de 202</w:t>
+        <w:t>. Acesso em: 13 de set. de 20</w:t>
       </w:r>
     </w:p>
     <w:p>
       <w:pPr>
-        <w:spacing w:line="360" w:lineRule="auto"/>
-        <w:rPr>
-          <w:rFonts w:ascii="Arial" w:hAnsi="Arial" w:cs="Arial"/>
-          <w:sz w:val="20"/>
-          <w:szCs w:val="20"/>
-        </w:rPr>
-      </w:pPr>
+        <w:spacing w:after="0" w:line="360" w:lineRule="auto"/>
+        <w:ind w:firstLine="708"/>
+        <w:jc w:val="both"/>
+        <w:rPr>
+          <w:rFonts w:ascii="Arial" w:hAnsi="Arial" w:cs="Arial"/>
+          <w:sz w:val="24"/>
+          <w:szCs w:val="24"/>
+        </w:rPr>
+      </w:pPr>
+      <w:r>
+        <w:rPr>
+          <w:rFonts w:ascii="Arial" w:hAnsi="Arial" w:cs="Arial"/>
+          <w:sz w:val="24"/>
+          <w:szCs w:val="24"/>
+        </w:rPr>
+        <w:lastRenderedPageBreak/>
+        <w:t>De acordo c</w:t>
+      </w:r>
+      <w:r>
+        <w:rPr>
+          <w:rFonts w:ascii="Arial" w:hAnsi="Arial" w:cs="Arial"/>
+          <w:sz w:val="24"/>
+          <w:szCs w:val="24"/>
+        </w:rPr>
+        <w:t xml:space="preserve">om </w:t>
+      </w:r>
+      <w:proofErr w:type="gramStart"/>
+      <w:r>
+        <w:rPr>
+          <w:rFonts w:ascii="Arial" w:hAnsi="Arial" w:cs="Arial"/>
+          <w:sz w:val="24"/>
+          <w:szCs w:val="24"/>
+        </w:rPr>
+        <w:t>a mesma</w:t>
+      </w:r>
+      <w:proofErr w:type="gramEnd"/>
+      <w:r>
+        <w:rPr>
+          <w:rFonts w:ascii="Arial" w:hAnsi="Arial" w:cs="Arial"/>
+          <w:sz w:val="24"/>
+          <w:szCs w:val="24"/>
+        </w:rPr>
+        <w:t>, também afirma que o transporte público por meio dos ônibus é meio de locomoção preferencialmente escolhido em todas as faixas etárias da população.</w:t>
+      </w:r>
+      <w:r>
+        <w:rPr>
+          <w:rFonts w:ascii="Arial" w:hAnsi="Arial" w:cs="Arial"/>
+          <w:sz w:val="24"/>
+          <w:szCs w:val="24"/>
+        </w:rPr>
+        <w:t xml:space="preserve"> </w:t>
+      </w:r>
+      <w:r>
+        <w:rPr>
+          <w:rFonts w:ascii="Arial" w:hAnsi="Arial" w:cs="Arial"/>
+          <w:color w:val="000000" w:themeColor="text1"/>
+          <w:sz w:val="24"/>
+          <w:szCs w:val="24"/>
+        </w:rPr>
+        <w:t>(</w:t>
+      </w:r>
+      <w:r>
+        <w:rPr>
+          <w:rFonts w:ascii="Arial" w:hAnsi="Arial" w:cs="Arial"/>
+          <w:sz w:val="24"/>
+          <w:szCs w:val="24"/>
+        </w:rPr>
+        <w:t>2018</w:t>
+      </w:r>
+      <w:r>
+        <w:rPr>
+          <w:rFonts w:ascii="Arial" w:hAnsi="Arial" w:cs="Arial"/>
+          <w:sz w:val="24"/>
+          <w:szCs w:val="24"/>
+        </w:rPr>
+        <w:t>, ANFAVEA)</w:t>
+      </w:r>
     </w:p>
     <w:p>
       <w:pPr>
-        <w:spacing w:line="360" w:lineRule="auto"/>
-        <w:ind w:firstLine="708"/>
+        <w:spacing w:after="0" w:line="240" w:lineRule="auto"/>
         <w:jc w:val="both"/>
         <w:rPr>
           <w:rFonts w:ascii="Arial" w:hAnsi="Arial" w:cs="Arial"/>
@@ -3784,14 +4406,6 @@
           <w:szCs w:val="24"/>
         </w:rPr>
       </w:pPr>
-      <w:r>
-        <w:rPr>
-          <w:rFonts w:ascii="Arial" w:hAnsi="Arial" w:cs="Arial"/>
-          <w:sz w:val="24"/>
-          <w:szCs w:val="24"/>
-        </w:rPr>
-        <w:t>De acordo com a ANFAVEA (Associação Nacional dos Fabricantes de Veículos Automotores), também afirma que o transporte público por meio dos ônibus, é meio de locomoção preferencialmente escolhido em todas as faixas etárias da população.</w:t>
-      </w:r>
     </w:p>
     <w:p>
       <w:pPr>
@@ -3845,7 +4459,7 @@
                     </pic:cNvPicPr>
                   </pic:nvPicPr>
                   <pic:blipFill>
-                    <a:blip r:embed="rId20">
+                    <a:blip r:embed="rId18">
                       <a:extLst>
                         <a:ext uri="{28A0092B-C50C-407E-A947-70E740481C1C}">
                           <a14:useLocalDpi xmlns:a14="http://schemas.microsoft.com/office/drawing/2010/main" val="0"/>
@@ -3913,7 +4527,7 @@
         </w:rPr>
         <w:t xml:space="preserve">Fonte: ANTP. Disponível em: </w:t>
       </w:r>
-      <w:hyperlink r:id="rId21" w:history="1">
+      <w:hyperlink r:id="rId19" w:history="1">
         <w:r>
           <w:rPr>
             <w:rStyle w:val="Hyperlink"/>
@@ -4013,34 +4627,14 @@
       <w:r>
         <w:rPr>
           <w:rFonts w:ascii="Arial" w:hAnsi="Arial" w:cs="Arial"/>
-          <w:color w:val="000000" w:themeColor="text1"/>
-          <w:sz w:val="24"/>
-          <w:szCs w:val="24"/>
-        </w:rPr>
-        <w:t>software</w:t>
-      </w:r>
-      <w:r>
-        <w:rPr>
-          <w:rFonts w:ascii="Arial" w:hAnsi="Arial" w:cs="Arial"/>
-          <w:color w:val="000000" w:themeColor="text1"/>
-          <w:sz w:val="24"/>
-          <w:szCs w:val="24"/>
-        </w:rPr>
-        <w:t xml:space="preserve"> buscam as melhores formas de solucionar tais problemas, por exemplo, o aplicativo </w:t>
-      </w:r>
-      <w:proofErr w:type="spellStart"/>
-      <w:r>
-        <w:rPr>
-          <w:rFonts w:ascii="Arial" w:hAnsi="Arial" w:cs="Arial"/>
           <w:i/>
           <w:iCs/>
           <w:color w:val="000000" w:themeColor="text1"/>
           <w:sz w:val="24"/>
           <w:szCs w:val="24"/>
         </w:rPr>
-        <w:t>Cittamobi</w:t>
-      </w:r>
-      <w:proofErr w:type="spellEnd"/>
+        <w:t>software</w:t>
+      </w:r>
       <w:r>
         <w:rPr>
           <w:rFonts w:ascii="Arial" w:hAnsi="Arial" w:cs="Arial"/>
@@ -4048,44 +4642,9 @@
           <w:sz w:val="24"/>
           <w:szCs w:val="24"/>
         </w:rPr>
-        <w:t xml:space="preserve">, o qual possibilita </w:t>
-      </w:r>
-      <w:r>
-        <w:rPr>
-          <w:rFonts w:ascii="Arial" w:hAnsi="Arial" w:cs="Arial"/>
-          <w:color w:val="000000" w:themeColor="text1"/>
-          <w:sz w:val="24"/>
-          <w:szCs w:val="24"/>
-        </w:rPr>
-        <w:t>o</w:t>
-      </w:r>
-      <w:r>
-        <w:rPr>
-          <w:rFonts w:ascii="Arial" w:hAnsi="Arial" w:cs="Arial"/>
-          <w:color w:val="000000" w:themeColor="text1"/>
-          <w:sz w:val="24"/>
-          <w:szCs w:val="24"/>
-        </w:rPr>
-        <w:t xml:space="preserve"> usuário ter uma previsão de chegada e partidas de ônibus</w:t>
-      </w:r>
-      <w:r>
-        <w:rPr>
-          <w:rFonts w:ascii="Arial" w:hAnsi="Arial" w:cs="Arial"/>
-          <w:color w:val="000000" w:themeColor="text1"/>
-          <w:sz w:val="24"/>
-          <w:szCs w:val="24"/>
-        </w:rPr>
-        <w:t xml:space="preserve">, carteira digital, aplicativo com acessibilidade e pagamento da tarifa do ônibus </w:t>
-      </w:r>
-      <w:r>
-        <w:rPr>
-          <w:rFonts w:ascii="Arial" w:hAnsi="Arial" w:cs="Arial"/>
-          <w:color w:val="000000" w:themeColor="text1"/>
-          <w:sz w:val="24"/>
-          <w:szCs w:val="24"/>
-        </w:rPr>
-        <w:t xml:space="preserve">por meio de um </w:t>
-      </w:r>
+        <w:t xml:space="preserve"> buscam as melhores formas de solucionar tais problemas, por exemplo, o aplicativo </w:t>
+      </w:r>
+      <w:proofErr w:type="spellStart"/>
       <w:r>
         <w:rPr>
           <w:rFonts w:ascii="Arial" w:hAnsi="Arial" w:cs="Arial"/>
@@ -4095,9 +4654,54 @@
           <w:sz w:val="24"/>
           <w:szCs w:val="24"/>
         </w:rPr>
-        <w:t xml:space="preserve">QR </w:t>
-      </w:r>
-      <w:proofErr w:type="spellStart"/>
+        <w:t>Cittamobi</w:t>
+      </w:r>
+      <w:proofErr w:type="spellEnd"/>
+      <w:r>
+        <w:rPr>
+          <w:rFonts w:ascii="Arial" w:hAnsi="Arial" w:cs="Arial"/>
+          <w:color w:val="000000" w:themeColor="text1"/>
+          <w:sz w:val="24"/>
+          <w:szCs w:val="24"/>
+        </w:rPr>
+        <w:t xml:space="preserve">, o qual possibilita </w:t>
+      </w:r>
+      <w:r>
+        <w:rPr>
+          <w:rFonts w:ascii="Arial" w:hAnsi="Arial" w:cs="Arial"/>
+          <w:color w:val="000000" w:themeColor="text1"/>
+          <w:sz w:val="24"/>
+          <w:szCs w:val="24"/>
+        </w:rPr>
+        <w:t>o</w:t>
+      </w:r>
+      <w:r>
+        <w:rPr>
+          <w:rFonts w:ascii="Arial" w:hAnsi="Arial" w:cs="Arial"/>
+          <w:color w:val="000000" w:themeColor="text1"/>
+          <w:sz w:val="24"/>
+          <w:szCs w:val="24"/>
+        </w:rPr>
+        <w:t xml:space="preserve"> usuário ter uma previsão de chegada e partidas de ônibus</w:t>
+      </w:r>
+      <w:r>
+        <w:rPr>
+          <w:rFonts w:ascii="Arial" w:hAnsi="Arial" w:cs="Arial"/>
+          <w:color w:val="000000" w:themeColor="text1"/>
+          <w:sz w:val="24"/>
+          <w:szCs w:val="24"/>
+        </w:rPr>
+        <w:t xml:space="preserve">, carteira digital, aplicativo com acessibilidade e pagamento da tarifa do ônibus </w:t>
+      </w:r>
+      <w:r>
+        <w:rPr>
+          <w:rFonts w:ascii="Arial" w:hAnsi="Arial" w:cs="Arial"/>
+          <w:color w:val="000000" w:themeColor="text1"/>
+          <w:sz w:val="24"/>
+          <w:szCs w:val="24"/>
+        </w:rPr>
+        <w:t xml:space="preserve">por meio de um </w:t>
+      </w:r>
       <w:r>
         <w:rPr>
           <w:rFonts w:ascii="Arial" w:hAnsi="Arial" w:cs="Arial"/>
@@ -4107,9 +4711,9 @@
           <w:sz w:val="24"/>
           <w:szCs w:val="24"/>
         </w:rPr>
-        <w:t>Code</w:t>
-      </w:r>
-      <w:proofErr w:type="spellEnd"/>
+        <w:t xml:space="preserve">QR </w:t>
+      </w:r>
+      <w:proofErr w:type="spellStart"/>
       <w:r>
         <w:rPr>
           <w:rFonts w:ascii="Arial" w:hAnsi="Arial" w:cs="Arial"/>
@@ -4119,18 +4723,9 @@
           <w:sz w:val="24"/>
           <w:szCs w:val="24"/>
         </w:rPr>
-        <w:t xml:space="preserve"> </w:t>
-      </w:r>
-      <w:r>
-        <w:rPr>
-          <w:rFonts w:ascii="Arial" w:hAnsi="Arial" w:cs="Arial"/>
-          <w:color w:val="000000" w:themeColor="text1"/>
-          <w:sz w:val="24"/>
-          <w:szCs w:val="24"/>
-        </w:rPr>
-        <w:t>(</w:t>
-      </w:r>
-      <w:proofErr w:type="spellStart"/>
+        <w:t>Code</w:t>
+      </w:r>
+      <w:proofErr w:type="spellEnd"/>
       <w:r>
         <w:rPr>
           <w:rFonts w:ascii="Arial" w:hAnsi="Arial" w:cs="Arial"/>
@@ -4140,9 +4735,18 @@
           <w:sz w:val="24"/>
           <w:szCs w:val="24"/>
         </w:rPr>
-        <w:t>Quick</w:t>
-      </w:r>
-      <w:proofErr w:type="spellEnd"/>
+        <w:t xml:space="preserve"> </w:t>
+      </w:r>
+      <w:r>
+        <w:rPr>
+          <w:rFonts w:ascii="Arial" w:hAnsi="Arial" w:cs="Arial"/>
+          <w:color w:val="000000" w:themeColor="text1"/>
+          <w:sz w:val="24"/>
+          <w:szCs w:val="24"/>
+        </w:rPr>
+        <w:t>(</w:t>
+      </w:r>
+      <w:proofErr w:type="spellStart"/>
       <w:r>
         <w:rPr>
           <w:rFonts w:ascii="Arial" w:hAnsi="Arial" w:cs="Arial"/>
@@ -4152,9 +4756,9 @@
           <w:sz w:val="24"/>
           <w:szCs w:val="24"/>
         </w:rPr>
-        <w:t xml:space="preserve"> Response </w:t>
-      </w:r>
-      <w:proofErr w:type="spellStart"/>
+        <w:t>Quick</w:t>
+      </w:r>
+      <w:proofErr w:type="spellEnd"/>
       <w:r>
         <w:rPr>
           <w:rFonts w:ascii="Arial" w:hAnsi="Arial" w:cs="Arial"/>
@@ -4164,9 +4768,9 @@
           <w:sz w:val="24"/>
           <w:szCs w:val="24"/>
         </w:rPr>
-        <w:t>Code</w:t>
-      </w:r>
-      <w:proofErr w:type="spellEnd"/>
+        <w:t xml:space="preserve"> Response </w:t>
+      </w:r>
+      <w:proofErr w:type="spellStart"/>
       <w:r>
         <w:rPr>
           <w:rFonts w:ascii="Arial" w:hAnsi="Arial" w:cs="Arial"/>
@@ -4176,6 +4780,18 @@
           <w:sz w:val="24"/>
           <w:szCs w:val="24"/>
         </w:rPr>
+        <w:t>Code</w:t>
+      </w:r>
+      <w:proofErr w:type="spellEnd"/>
+      <w:r>
+        <w:rPr>
+          <w:rFonts w:ascii="Arial" w:hAnsi="Arial" w:cs="Arial"/>
+          <w:i/>
+          <w:iCs/>
+          <w:color w:val="000000" w:themeColor="text1"/>
+          <w:sz w:val="24"/>
+          <w:szCs w:val="24"/>
+        </w:rPr>
         <w:t>,</w:t>
       </w:r>
       <w:r>
@@ -4217,7 +4833,6 @@
           <w:sz w:val="24"/>
           <w:szCs w:val="24"/>
         </w:rPr>
-        <w:lastRenderedPageBreak/>
         <w:tab/>
         <w:t xml:space="preserve">A respeito da superlotação do ônibus, </w:t>
       </w:r>
@@ -4237,15 +4852,48 @@
           <w:sz w:val="24"/>
           <w:szCs w:val="24"/>
         </w:rPr>
-        <w:t xml:space="preserve"> deve ganhar um inimigo tecnológico, o escolhido para combater esse problema responde pelo nome de contador de passageiros</w:t>
-      </w:r>
-      <w:r>
-        <w:rPr>
-          <w:rFonts w:ascii="Arial" w:hAnsi="Arial" w:cs="Arial"/>
-          <w:sz w:val="24"/>
-          <w:szCs w:val="24"/>
-        </w:rPr>
-        <w:t>, um pequeno aparelho instalado sobre as portas de entrada e saídas dos passageiros, tendo a função de registrar e compartilhar esses dados para a central da São Paulo Transporte (SPTrans). Desse modo, a prefeitura poderá socorrer de forma mais ágil, os itinerários abarrotados. (VALLE, 2014).</w:t>
+        <w:t xml:space="preserve"> deve ganhar um inimigo tecnológico, o escolhido para combater esse problema responde pelo nome de </w:t>
+      </w:r>
+      <w:r>
+        <w:rPr>
+          <w:rFonts w:ascii="Arial" w:hAnsi="Arial" w:cs="Arial"/>
+          <w:sz w:val="24"/>
+          <w:szCs w:val="24"/>
+        </w:rPr>
+        <w:lastRenderedPageBreak/>
+        <w:t>contador de passageiros</w:t>
+      </w:r>
+      <w:r>
+        <w:rPr>
+          <w:rFonts w:ascii="Arial" w:hAnsi="Arial" w:cs="Arial"/>
+          <w:sz w:val="24"/>
+          <w:szCs w:val="24"/>
+        </w:rPr>
+        <w:t>, um pequeno aparelho instalado sobre as portas de entrada e saídas dos passageiros, tendo a função de registrar e compartilhar esses dados para a central da São Paulo Transporte (SPTrans). Desse modo, a prefeitura poderá socorrer de forma mais ágil, os itinerários abarrotados. (2014</w:t>
+      </w:r>
+      <w:r>
+        <w:rPr>
+          <w:rFonts w:ascii="Arial" w:hAnsi="Arial" w:cs="Arial"/>
+          <w:sz w:val="24"/>
+          <w:szCs w:val="24"/>
+        </w:rPr>
+        <w:t xml:space="preserve">, </w:t>
+      </w:r>
+      <w:r>
+        <w:rPr>
+          <w:rFonts w:ascii="Arial" w:hAnsi="Arial" w:cs="Arial"/>
+          <w:sz w:val="24"/>
+          <w:szCs w:val="24"/>
+        </w:rPr>
+        <w:t>VALLE</w:t>
+      </w:r>
+      <w:r>
+        <w:rPr>
+          <w:rFonts w:ascii="Arial" w:hAnsi="Arial" w:cs="Arial"/>
+          <w:sz w:val="24"/>
+          <w:szCs w:val="24"/>
+        </w:rPr>
+        <w:t>).</w:t>
       </w:r>
     </w:p>
     <w:p>
@@ -4376,7 +5024,23 @@
           <w:sz w:val="24"/>
           <w:szCs w:val="24"/>
         </w:rPr>
-        <w:t>consiste basicamente de</w:t>
+        <w:t>consist</w:t>
+      </w:r>
+      <w:r>
+        <w:rPr>
+          <w:rFonts w:ascii="Arial" w:hAnsi="Arial" w:cs="Arial"/>
+          <w:sz w:val="24"/>
+          <w:szCs w:val="24"/>
+        </w:rPr>
+        <w:t>indo</w:t>
+      </w:r>
+      <w:r>
+        <w:rPr>
+          <w:rFonts w:ascii="Arial" w:hAnsi="Arial" w:cs="Arial"/>
+          <w:sz w:val="24"/>
+          <w:szCs w:val="24"/>
+        </w:rPr>
+        <w:t xml:space="preserve"> basicamente de</w:t>
       </w:r>
       <w:r>
         <w:rPr>
@@ -4497,7 +5161,7 @@
                     </pic:cNvPicPr>
                   </pic:nvPicPr>
                   <pic:blipFill>
-                    <a:blip r:embed="rId22">
+                    <a:blip r:embed="rId20">
                       <a:extLst>
                         <a:ext uri="{28A0092B-C50C-407E-A947-70E740481C1C}">
                           <a14:useLocalDpi xmlns:a14="http://schemas.microsoft.com/office/drawing/2010/main" val="0"/>
@@ -4564,7 +5228,7 @@
         </w:rPr>
         <w:t xml:space="preserve">G1 Globo. Disponível em: </w:t>
       </w:r>
-      <w:hyperlink r:id="rId23" w:history="1">
+      <w:hyperlink r:id="rId21" w:history="1">
         <w:r>
           <w:rPr>
             <w:rStyle w:val="Hyperlink"/>
@@ -4621,6 +5285,42 @@
         <w:spacing w:after="0" w:line="240" w:lineRule="auto"/>
         <w:ind w:firstLine="708"/>
         <w:jc w:val="both"/>
+        <w:rPr>
+          <w:rFonts w:ascii="Arial" w:hAnsi="Arial" w:cs="Arial"/>
+          <w:sz w:val="24"/>
+          <w:szCs w:val="24"/>
+        </w:rPr>
+      </w:pPr>
+    </w:p>
+    <w:p>
+      <w:pPr>
+        <w:spacing w:after="0" w:line="240" w:lineRule="auto"/>
+        <w:ind w:firstLine="708"/>
+        <w:jc w:val="center"/>
+        <w:rPr>
+          <w:rFonts w:ascii="Arial" w:hAnsi="Arial" w:cs="Arial"/>
+          <w:sz w:val="24"/>
+          <w:szCs w:val="24"/>
+        </w:rPr>
+      </w:pPr>
+    </w:p>
+    <w:p>
+      <w:pPr>
+        <w:spacing w:after="0" w:line="240" w:lineRule="auto"/>
+        <w:ind w:firstLine="708"/>
+        <w:jc w:val="center"/>
+        <w:rPr>
+          <w:rFonts w:ascii="Arial" w:hAnsi="Arial" w:cs="Arial"/>
+          <w:sz w:val="24"/>
+          <w:szCs w:val="24"/>
+        </w:rPr>
+      </w:pPr>
+    </w:p>
+    <w:p>
+      <w:pPr>
+        <w:spacing w:after="0" w:line="240" w:lineRule="auto"/>
+        <w:ind w:firstLine="708"/>
+        <w:jc w:val="center"/>
         <w:rPr>
           <w:rFonts w:ascii="Arial" w:hAnsi="Arial" w:cs="Arial"/>
           <w:sz w:val="24"/>
@@ -4717,7 +5417,7 @@
                     </pic:cNvPicPr>
                   </pic:nvPicPr>
                   <pic:blipFill rotWithShape="1">
-                    <a:blip r:embed="rId24">
+                    <a:blip r:embed="rId22">
                       <a:extLst>
                         <a:ext uri="{28A0092B-C50C-407E-A947-70E740481C1C}">
                           <a14:useLocalDpi xmlns:a14="http://schemas.microsoft.com/office/drawing/2010/main" val="0"/>
@@ -4797,7 +5497,7 @@
         </w:rPr>
         <w:t xml:space="preserve">. Disponível em:  </w:t>
       </w:r>
-      <w:hyperlink r:id="rId25" w:history="1">
+      <w:hyperlink r:id="rId23" w:history="1">
         <w:r>
           <w:rPr>
             <w:rStyle w:val="Hyperlink"/>
@@ -4921,8 +5621,8 @@
           <w:szCs w:val="24"/>
         </w:rPr>
         <w:sectPr>
-          <w:headerReference w:type="first" r:id="rId26"/>
-          <w:footerReference w:type="first" r:id="rId27"/>
+          <w:headerReference w:type="first" r:id="rId24"/>
+          <w:footerReference w:type="first" r:id="rId25"/>
           <w:pgSz w:w="11906" w:h="16838"/>
           <w:pgMar w:top="1701" w:right="1134" w:bottom="1134" w:left="1701" w:header="1134" w:footer="720" w:gutter="0"/>
           <w:pgNumType w:start="1"/>
@@ -5504,7 +6204,6 @@
     <w:p>
       <w:pPr>
         <w:spacing w:after="0" w:line="360" w:lineRule="auto"/>
-        <w:ind w:firstLine="708"/>
         <w:jc w:val="both"/>
         <w:rPr>
           <w:rFonts w:ascii="Arial" w:hAnsi="Arial" w:cs="Arial"/>
@@ -5530,29 +6229,124 @@
           <w:sz w:val="24"/>
           <w:szCs w:val="24"/>
         </w:rPr>
-        <w:t xml:space="preserve">A </w:t>
-      </w:r>
-      <w:r>
-        <w:rPr>
-          <w:rFonts w:ascii="Arial" w:hAnsi="Arial" w:cs="Arial"/>
-          <w:sz w:val="24"/>
-          <w:szCs w:val="24"/>
-        </w:rPr>
-        <w:t>redução da superlotação dos transportes públicos é de extrema importância considerando o contexto atual, visto que a proliferação de doenças transmissíveis pelo ar é, atualmente, um dos maiores inimigos da sociedade, afetando diretamente a qualidade de vida e principalmente a saúde da população</w:t>
-      </w:r>
-      <w:r>
-        <w:rPr>
-          <w:rFonts w:ascii="Arial" w:hAnsi="Arial" w:cs="Arial"/>
-          <w:sz w:val="24"/>
-          <w:szCs w:val="24"/>
-        </w:rPr>
-        <w:t>, sendo de significativo interesse do poder público em desenvolver medidas funcionais para lidar com esses fatores.</w:t>
+        <w:t>Sendo</w:t>
+      </w:r>
+      <w:r>
+        <w:rPr>
+          <w:rFonts w:ascii="Arial" w:hAnsi="Arial" w:cs="Arial"/>
+          <w:sz w:val="24"/>
+          <w:szCs w:val="24"/>
+        </w:rPr>
+        <w:t xml:space="preserve"> assim, surge a necessidade de</w:t>
+      </w:r>
+      <w:r>
+        <w:rPr>
+          <w:rFonts w:ascii="Arial" w:hAnsi="Arial" w:cs="Arial"/>
+          <w:sz w:val="24"/>
+          <w:szCs w:val="24"/>
+        </w:rPr>
+        <w:t xml:space="preserve"> buscar </w:t>
+      </w:r>
+      <w:r>
+        <w:rPr>
+          <w:rFonts w:ascii="Arial" w:hAnsi="Arial" w:cs="Arial"/>
+          <w:sz w:val="24"/>
+          <w:szCs w:val="24"/>
+        </w:rPr>
+        <w:t xml:space="preserve">por </w:t>
+      </w:r>
+      <w:r>
+        <w:rPr>
+          <w:rFonts w:ascii="Arial" w:hAnsi="Arial" w:cs="Arial"/>
+          <w:sz w:val="24"/>
+          <w:szCs w:val="24"/>
+        </w:rPr>
+        <w:t>um meio de melhorar a mobilidade urbana direcionada</w:t>
+      </w:r>
+      <w:r>
+        <w:rPr>
+          <w:rFonts w:ascii="Arial" w:hAnsi="Arial" w:cs="Arial"/>
+          <w:sz w:val="24"/>
+          <w:szCs w:val="24"/>
+        </w:rPr>
+        <w:t xml:space="preserve"> especificamente</w:t>
+      </w:r>
+      <w:r>
+        <w:rPr>
+          <w:rFonts w:ascii="Arial" w:hAnsi="Arial" w:cs="Arial"/>
+          <w:sz w:val="24"/>
+          <w:szCs w:val="24"/>
+        </w:rPr>
+        <w:t xml:space="preserve"> aos transportes coletivos, </w:t>
+      </w:r>
+      <w:r>
+        <w:rPr>
+          <w:rFonts w:ascii="Arial" w:hAnsi="Arial" w:cs="Arial"/>
+          <w:sz w:val="24"/>
+          <w:szCs w:val="24"/>
+        </w:rPr>
+        <w:t xml:space="preserve">focando em realizar essa conexão do usuário para com o meio de transporte através do aplicativo. </w:t>
+      </w:r>
+      <w:r>
+        <w:rPr>
+          <w:rFonts w:ascii="Arial" w:hAnsi="Arial" w:cs="Arial"/>
+          <w:sz w:val="24"/>
+          <w:szCs w:val="24"/>
+        </w:rPr>
+        <w:t>O</w:t>
+      </w:r>
+      <w:r>
+        <w:rPr>
+          <w:rFonts w:ascii="Arial" w:hAnsi="Arial" w:cs="Arial"/>
+          <w:sz w:val="24"/>
+          <w:szCs w:val="24"/>
+        </w:rPr>
+        <w:t xml:space="preserve"> propósito deste aplicativo</w:t>
+      </w:r>
+      <w:r>
+        <w:rPr>
+          <w:rFonts w:ascii="Arial" w:hAnsi="Arial" w:cs="Arial"/>
+          <w:sz w:val="24"/>
+          <w:szCs w:val="24"/>
+        </w:rPr>
+        <w:t xml:space="preserve"> </w:t>
+      </w:r>
+      <w:r>
+        <w:rPr>
+          <w:rFonts w:ascii="Arial" w:hAnsi="Arial" w:cs="Arial"/>
+          <w:sz w:val="24"/>
+          <w:szCs w:val="24"/>
+        </w:rPr>
+        <w:t>é</w:t>
+      </w:r>
+      <w:r>
+        <w:rPr>
+          <w:rFonts w:ascii="Arial" w:hAnsi="Arial" w:cs="Arial"/>
+          <w:sz w:val="24"/>
+          <w:szCs w:val="24"/>
+        </w:rPr>
+        <w:t xml:space="preserve"> </w:t>
+      </w:r>
+      <w:r>
+        <w:rPr>
+          <w:rFonts w:ascii="Arial" w:hAnsi="Arial" w:cs="Arial"/>
+          <w:sz w:val="24"/>
+          <w:szCs w:val="24"/>
+        </w:rPr>
+        <w:t xml:space="preserve">realizar uma coleta de informações referente à quantidade de passageiros </w:t>
+      </w:r>
+      <w:r>
+        <w:rPr>
+          <w:rFonts w:ascii="Arial" w:hAnsi="Arial" w:cs="Arial"/>
+          <w:sz w:val="24"/>
+          <w:szCs w:val="24"/>
+        </w:rPr>
+        <w:t>dentro do ônibus, além de muito mais funcionalidades em integração com outros aplicativos já utilizados frequentemente pela população.</w:t>
       </w:r>
     </w:p>
     <w:p>
       <w:pPr>
         <w:spacing w:after="0" w:line="360" w:lineRule="auto"/>
-        <w:ind w:firstLine="708"/>
         <w:jc w:val="both"/>
         <w:rPr>
           <w:rFonts w:ascii="Arial" w:hAnsi="Arial" w:cs="Arial"/>
@@ -5560,11 +6354,18 @@
           <w:szCs w:val="24"/>
         </w:rPr>
       </w:pPr>
+      <w:r>
+        <w:rPr>
+          <w:rFonts w:ascii="Arial" w:hAnsi="Arial" w:cs="Arial"/>
+          <w:sz w:val="24"/>
+          <w:szCs w:val="24"/>
+        </w:rPr>
+        <w:tab/>
+      </w:r>
     </w:p>
     <w:p>
       <w:pPr>
         <w:spacing w:after="0" w:line="360" w:lineRule="auto"/>
-        <w:ind w:firstLine="708"/>
         <w:jc w:val="both"/>
         <w:rPr>
           <w:rFonts w:ascii="Arial" w:hAnsi="Arial" w:cs="Arial"/>
@@ -5578,95 +6379,40 @@
           <w:sz w:val="24"/>
           <w:szCs w:val="24"/>
         </w:rPr>
-        <w:t>Sendo</w:t>
-      </w:r>
-      <w:r>
-        <w:rPr>
-          <w:rFonts w:ascii="Arial" w:hAnsi="Arial" w:cs="Arial"/>
-          <w:sz w:val="24"/>
-          <w:szCs w:val="24"/>
-        </w:rPr>
-        <w:t xml:space="preserve"> assim, surge a necessidade de</w:t>
-      </w:r>
-      <w:r>
-        <w:rPr>
-          <w:rFonts w:ascii="Arial" w:hAnsi="Arial" w:cs="Arial"/>
-          <w:sz w:val="24"/>
-          <w:szCs w:val="24"/>
-        </w:rPr>
-        <w:t xml:space="preserve"> buscar </w:t>
-      </w:r>
-      <w:r>
-        <w:rPr>
-          <w:rFonts w:ascii="Arial" w:hAnsi="Arial" w:cs="Arial"/>
-          <w:sz w:val="24"/>
-          <w:szCs w:val="24"/>
-        </w:rPr>
-        <w:t xml:space="preserve">por </w:t>
-      </w:r>
-      <w:r>
-        <w:rPr>
-          <w:rFonts w:ascii="Arial" w:hAnsi="Arial" w:cs="Arial"/>
-          <w:sz w:val="24"/>
-          <w:szCs w:val="24"/>
-        </w:rPr>
-        <w:t>um meio de melhorar a mobilidade urbana direcionada</w:t>
-      </w:r>
-      <w:r>
-        <w:rPr>
-          <w:rFonts w:ascii="Arial" w:hAnsi="Arial" w:cs="Arial"/>
-          <w:sz w:val="24"/>
-          <w:szCs w:val="24"/>
-        </w:rPr>
-        <w:t xml:space="preserve"> especificamente</w:t>
-      </w:r>
-      <w:r>
-        <w:rPr>
-          <w:rFonts w:ascii="Arial" w:hAnsi="Arial" w:cs="Arial"/>
-          <w:sz w:val="24"/>
-          <w:szCs w:val="24"/>
-        </w:rPr>
-        <w:t xml:space="preserve"> aos transportes coletivos, </w:t>
-      </w:r>
-      <w:r>
-        <w:rPr>
-          <w:rFonts w:ascii="Arial" w:hAnsi="Arial" w:cs="Arial"/>
-          <w:sz w:val="24"/>
-          <w:szCs w:val="24"/>
-        </w:rPr>
-        <w:t>focando em realizar essa conexão do usuário para com o meio de transporte através do aplicativo. Com o</w:t>
-      </w:r>
-      <w:r>
-        <w:rPr>
-          <w:rFonts w:ascii="Arial" w:hAnsi="Arial" w:cs="Arial"/>
-          <w:sz w:val="24"/>
-          <w:szCs w:val="24"/>
-        </w:rPr>
-        <w:t xml:space="preserve"> propósito deste aplicativo</w:t>
-      </w:r>
-      <w:r>
-        <w:rPr>
-          <w:rFonts w:ascii="Arial" w:hAnsi="Arial" w:cs="Arial"/>
-          <w:sz w:val="24"/>
-          <w:szCs w:val="24"/>
-        </w:rPr>
-        <w:t xml:space="preserve"> de </w:t>
-      </w:r>
-      <w:r>
-        <w:rPr>
-          <w:rFonts w:ascii="Arial" w:hAnsi="Arial" w:cs="Arial"/>
-          <w:sz w:val="24"/>
-          <w:szCs w:val="24"/>
-        </w:rPr>
-        <w:t xml:space="preserve">realizar uma coleta de informações referente à quantidade de passageiros </w:t>
-      </w:r>
-      <w:r>
-        <w:rPr>
-          <w:rFonts w:ascii="Arial" w:hAnsi="Arial" w:cs="Arial"/>
-          <w:sz w:val="24"/>
-          <w:szCs w:val="24"/>
-        </w:rPr>
-        <w:t>dentro do ônibus, além de muito mais funcionalidades em integração com outros aplicativos já utilizados frequentemente pela população.</w:t>
+        <w:tab/>
+        <w:t xml:space="preserve">A partir disso, o projeto </w:t>
+      </w:r>
+      <w:r>
+        <w:rPr>
+          <w:rFonts w:ascii="Arial" w:hAnsi="Arial" w:cs="Arial"/>
+          <w:sz w:val="24"/>
+          <w:szCs w:val="24"/>
+        </w:rPr>
+        <w:t>é</w:t>
+      </w:r>
+      <w:r>
+        <w:rPr>
+          <w:rFonts w:ascii="Arial" w:hAnsi="Arial" w:cs="Arial"/>
+          <w:sz w:val="24"/>
+          <w:szCs w:val="24"/>
+        </w:rPr>
+        <w:t xml:space="preserve"> capaz de solucionar o problema que originou a ideia do aplicativo de contagem de passageiros dentro de um ônibus, pois tendo o controle e o acesso </w:t>
+      </w:r>
+      <w:r>
+        <w:rPr>
+          <w:rFonts w:ascii="Arial" w:hAnsi="Arial" w:cs="Arial"/>
+          <w:sz w:val="24"/>
+          <w:szCs w:val="24"/>
+        </w:rPr>
+        <w:t>à</w:t>
+      </w:r>
+      <w:r>
+        <w:rPr>
+          <w:rFonts w:ascii="Arial" w:hAnsi="Arial" w:cs="Arial"/>
+          <w:sz w:val="24"/>
+          <w:szCs w:val="24"/>
+        </w:rPr>
+        <w:t xml:space="preserve"> informação de forma facilitada sobre se o ônibus está lotado ou irá lotar nos próximos pontos.</w:t>
       </w:r>
     </w:p>
     <w:p>
@@ -5679,14 +6425,6 @@
           <w:szCs w:val="24"/>
         </w:rPr>
       </w:pPr>
-      <w:r>
-        <w:rPr>
-          <w:rFonts w:ascii="Arial" w:hAnsi="Arial" w:cs="Arial"/>
-          <w:sz w:val="24"/>
-          <w:szCs w:val="24"/>
-        </w:rPr>
-        <w:tab/>
-      </w:r>
     </w:p>
     <w:p>
       <w:pPr>
@@ -5705,23 +6443,15 @@
           <w:szCs w:val="24"/>
         </w:rPr>
         <w:tab/>
-        <w:t xml:space="preserve">A partir disso, o projeto será capaz de solucionar o problema que originou a ideia do aplicativo de contagem de passageiros dentro de um ônibus, pois tendo o controle e o acesso </w:t>
-      </w:r>
-      <w:r>
-        <w:rPr>
-          <w:rFonts w:ascii="Arial" w:hAnsi="Arial" w:cs="Arial"/>
-          <w:sz w:val="24"/>
-          <w:szCs w:val="24"/>
-        </w:rPr>
-        <w:t>à</w:t>
-      </w:r>
-      <w:r>
-        <w:rPr>
-          <w:rFonts w:ascii="Arial" w:hAnsi="Arial" w:cs="Arial"/>
-          <w:sz w:val="24"/>
-          <w:szCs w:val="24"/>
-        </w:rPr>
-        <w:t xml:space="preserve"> informação de forma facilitada sobre se o ônibus está lotado ou irá lotar nos próximos pontos.</w:t>
+        <w:t>Pois desse modo, no momento que o ônibus está lotado ou irá lotar nos próximos pontos, ele pode adaptar para uma nova rota, ignorando os próximos pontos de ônibus no trajeto, enquanto, a central de controle de dados desse aplicativo, pode informar sobre a lotação de um de seus ônibus e mandar um outro</w:t>
+      </w:r>
+      <w:r>
+        <w:rPr>
+          <w:rFonts w:ascii="Arial" w:hAnsi="Arial" w:cs="Arial"/>
+          <w:sz w:val="24"/>
+          <w:szCs w:val="24"/>
+        </w:rPr>
+        <w:t xml:space="preserve"> imediatamente para passar sobre esses pontos anteriormente ignorados, evitando atrasos e garantindo uma viagem confortável e segura para o passageiro.</w:t>
       </w:r>
     </w:p>
     <w:p>
@@ -5744,50 +6474,11 @@
           <w:sz w:val="24"/>
           <w:szCs w:val="24"/>
         </w:rPr>
-      </w:pPr>
-      <w:r>
-        <w:rPr>
-          <w:rFonts w:ascii="Arial" w:hAnsi="Arial" w:cs="Arial"/>
-          <w:sz w:val="24"/>
-          <w:szCs w:val="24"/>
-        </w:rPr>
-        <w:tab/>
-        <w:t>Pois desse modo, no momento que o ônibus está lotado ou irá lotar nos próximos pontos, ele poderá adaptar para uma nova rota, ignorando os próximos pontos de ônibus no trajeto, enquanto, a central de controle de dados desse aplicativo, poderá informar sobre a lotação de um de seus ônibus e mandar um outro</w:t>
-      </w:r>
-      <w:r>
-        <w:rPr>
-          <w:rFonts w:ascii="Arial" w:hAnsi="Arial" w:cs="Arial"/>
-          <w:sz w:val="24"/>
-          <w:szCs w:val="24"/>
-        </w:rPr>
-        <w:t xml:space="preserve"> imediatamente para passar sobre esses pontos anteriormente ignorados, evitando atrasos e garantindo uma viagem confortável e segura para o passageiro.</w:t>
-      </w:r>
-    </w:p>
-    <w:p>
-      <w:pPr>
-        <w:spacing w:after="0" w:line="360" w:lineRule="auto"/>
-        <w:jc w:val="both"/>
-        <w:rPr>
-          <w:rFonts w:ascii="Arial" w:hAnsi="Arial" w:cs="Arial"/>
-          <w:sz w:val="24"/>
-          <w:szCs w:val="24"/>
-        </w:rPr>
-      </w:pPr>
-    </w:p>
-    <w:p>
-      <w:pPr>
-        <w:spacing w:after="0" w:line="360" w:lineRule="auto"/>
-        <w:jc w:val="both"/>
-        <w:rPr>
-          <w:rFonts w:ascii="Arial" w:hAnsi="Arial" w:cs="Arial"/>
-          <w:sz w:val="24"/>
-          <w:szCs w:val="24"/>
-        </w:rPr>
         <w:sectPr>
-          <w:headerReference w:type="default" r:id="rId28"/>
-          <w:footerReference w:type="default" r:id="rId29"/>
-          <w:headerReference w:type="first" r:id="rId30"/>
-          <w:footerReference w:type="first" r:id="rId31"/>
+          <w:headerReference w:type="default" r:id="rId26"/>
+          <w:footerReference w:type="default" r:id="rId27"/>
+          <w:headerReference w:type="first" r:id="rId28"/>
+          <w:footerReference w:type="first" r:id="rId29"/>
           <w:pgSz w:w="11906" w:h="16838"/>
           <w:pgMar w:top="1701" w:right="1134" w:bottom="1134" w:left="1701" w:header="1134" w:footer="720" w:gutter="0"/>
           <w:pgNumType w:start="3"/>
@@ -5928,7 +6619,23 @@
           <w:sz w:val="24"/>
           <w:szCs w:val="24"/>
         </w:rPr>
-        <w:t xml:space="preserve">Com base no planejamento proposto, vista a necessidade de efetuar uma cotação orientativa para se ter uma base de custos de materiais e de serviços para a construção do nosso protótipo em um tamanho reduzido, para obter e analisar a viabilidade desse projeto, observando a questão do custo e benefício. </w:t>
+        <w:t>Com base no planejamento proposto, vist</w:t>
+      </w:r>
+      <w:r>
+        <w:rPr>
+          <w:rFonts w:ascii="Arial" w:hAnsi="Arial" w:cs="Arial"/>
+          <w:sz w:val="24"/>
+          <w:szCs w:val="24"/>
+        </w:rPr>
+        <w:t>o</w:t>
+      </w:r>
+      <w:r>
+        <w:rPr>
+          <w:rFonts w:ascii="Arial" w:hAnsi="Arial" w:cs="Arial"/>
+          <w:sz w:val="24"/>
+          <w:szCs w:val="24"/>
+        </w:rPr>
+        <w:t xml:space="preserve"> a necessidade de efetuar uma cotação orientativa para se ter uma base de custos de materiais e de serviços para a construção do nosso protótipo em um tamanho reduzido para obter e analisar a viabilidade desse projeto, observando a questão do custo e benefício. </w:t>
       </w:r>
     </w:p>
     <w:p>
@@ -5968,23 +6675,7 @@
           <w:sz w:val="24"/>
           <w:szCs w:val="24"/>
         </w:rPr>
-        <w:t xml:space="preserve">Figura </w:t>
-      </w:r>
-      <w:r>
-        <w:rPr>
-          <w:rFonts w:ascii="Arial" w:hAnsi="Arial" w:cs="Arial"/>
-          <w:sz w:val="24"/>
-          <w:szCs w:val="24"/>
-        </w:rPr>
-        <w:t>5</w:t>
-      </w:r>
-      <w:r>
-        <w:rPr>
-          <w:rFonts w:ascii="Arial" w:hAnsi="Arial" w:cs="Arial"/>
-          <w:sz w:val="24"/>
-          <w:szCs w:val="24"/>
-        </w:rPr>
-        <w:t xml:space="preserve"> – Orçamento Orientativo.</w:t>
+        <w:t>Figura 5 – Orçamento Orientativo.</w:t>
       </w:r>
     </w:p>
     <w:tbl>
@@ -6566,27 +7257,7 @@
                 <w:szCs w:val="24"/>
                 <w:lang w:eastAsia="pt-BR"/>
               </w:rPr>
-              <w:t xml:space="preserve">R$ </w:t>
-            </w:r>
-            <w:r>
-              <w:rPr>
-                <w:rFonts w:ascii="Arial" w:eastAsia="Times New Roman" w:hAnsi="Arial" w:cs="Arial"/>
-                <w:color w:val="000000"/>
-                <w:sz w:val="24"/>
-                <w:szCs w:val="24"/>
-                <w:lang w:eastAsia="pt-BR"/>
-              </w:rPr>
-              <w:t>116</w:t>
-            </w:r>
-            <w:r>
-              <w:rPr>
-                <w:rFonts w:ascii="Arial" w:eastAsia="Times New Roman" w:hAnsi="Arial" w:cs="Arial"/>
-                <w:color w:val="000000"/>
-                <w:sz w:val="24"/>
-                <w:szCs w:val="24"/>
-                <w:lang w:eastAsia="pt-BR"/>
-              </w:rPr>
-              <w:t>,20</w:t>
+              <w:t>R$ 116,20</w:t>
             </w:r>
           </w:p>
         </w:tc>
@@ -6623,37 +7294,7 @@
                 <w:szCs w:val="24"/>
                 <w:lang w:eastAsia="pt-BR"/>
               </w:rPr>
-              <w:t xml:space="preserve">R$ </w:t>
-            </w:r>
-            <w:r>
-              <w:rPr>
-                <w:rFonts w:ascii="Arial" w:eastAsia="Times New Roman" w:hAnsi="Arial" w:cs="Arial"/>
-                <w:color w:val="000000"/>
-                <w:sz w:val="24"/>
-                <w:szCs w:val="24"/>
-                <w:lang w:eastAsia="pt-BR"/>
-              </w:rPr>
-              <w:t>232</w:t>
-            </w:r>
-            <w:r>
-              <w:rPr>
-                <w:rFonts w:ascii="Arial" w:eastAsia="Times New Roman" w:hAnsi="Arial" w:cs="Arial"/>
-                <w:color w:val="000000"/>
-                <w:sz w:val="24"/>
-                <w:szCs w:val="24"/>
-                <w:lang w:eastAsia="pt-BR"/>
-              </w:rPr>
-              <w:t>,</w:t>
-            </w:r>
-            <w:r>
-              <w:rPr>
-                <w:rFonts w:ascii="Arial" w:eastAsia="Times New Roman" w:hAnsi="Arial" w:cs="Arial"/>
-                <w:color w:val="000000"/>
-                <w:sz w:val="24"/>
-                <w:szCs w:val="24"/>
-                <w:lang w:eastAsia="pt-BR"/>
-              </w:rPr>
-              <w:t>12</w:t>
+              <w:t>R$ 232,12</w:t>
             </w:r>
           </w:p>
         </w:tc>
@@ -6897,47 +7538,7 @@
                 <w:szCs w:val="24"/>
                 <w:lang w:eastAsia="pt-BR"/>
               </w:rPr>
-              <w:t xml:space="preserve"> R$   </w:t>
-            </w:r>
-            <w:r>
-              <w:rPr>
-                <w:rFonts w:ascii="Arial" w:eastAsia="Times New Roman" w:hAnsi="Arial" w:cs="Arial"/>
-                <w:color w:val="000000"/>
-                <w:sz w:val="24"/>
-                <w:szCs w:val="24"/>
-                <w:lang w:eastAsia="pt-BR"/>
-              </w:rPr>
-              <w:t>52</w:t>
-            </w:r>
-            <w:r>
-              <w:rPr>
-                <w:rFonts w:ascii="Arial" w:eastAsia="Times New Roman" w:hAnsi="Arial" w:cs="Arial"/>
-                <w:color w:val="000000"/>
-                <w:sz w:val="24"/>
-                <w:szCs w:val="24"/>
-                <w:lang w:eastAsia="pt-BR"/>
-              </w:rPr>
-              <w:t>,</w:t>
-            </w:r>
-            <w:r>
-              <w:rPr>
-                <w:rFonts w:ascii="Arial" w:eastAsia="Times New Roman" w:hAnsi="Arial" w:cs="Arial"/>
-                <w:color w:val="000000"/>
-                <w:sz w:val="24"/>
-                <w:szCs w:val="24"/>
-                <w:lang w:eastAsia="pt-BR"/>
-              </w:rPr>
-              <w:t>25</w:t>
-            </w:r>
-            <w:r>
-              <w:rPr>
-                <w:rFonts w:ascii="Arial" w:eastAsia="Times New Roman" w:hAnsi="Arial" w:cs="Arial"/>
-                <w:color w:val="000000"/>
-                <w:sz w:val="24"/>
-                <w:szCs w:val="24"/>
-                <w:lang w:eastAsia="pt-BR"/>
-              </w:rPr>
-              <w:t xml:space="preserve"> </w:t>
+              <w:t xml:space="preserve"> R$   52,25 </w:t>
             </w:r>
           </w:p>
         </w:tc>
@@ -6974,37 +7575,7 @@
                 <w:szCs w:val="24"/>
                 <w:lang w:eastAsia="pt-BR"/>
               </w:rPr>
-              <w:t xml:space="preserve">R$ </w:t>
-            </w:r>
-            <w:r>
-              <w:rPr>
-                <w:rFonts w:ascii="Arial" w:eastAsia="Times New Roman" w:hAnsi="Arial" w:cs="Arial"/>
-                <w:color w:val="000000"/>
-                <w:sz w:val="24"/>
-                <w:szCs w:val="24"/>
-                <w:lang w:eastAsia="pt-BR"/>
-              </w:rPr>
-              <w:t>52</w:t>
-            </w:r>
-            <w:r>
-              <w:rPr>
-                <w:rFonts w:ascii="Arial" w:eastAsia="Times New Roman" w:hAnsi="Arial" w:cs="Arial"/>
-                <w:color w:val="000000"/>
-                <w:sz w:val="24"/>
-                <w:szCs w:val="24"/>
-                <w:lang w:eastAsia="pt-BR"/>
-              </w:rPr>
-              <w:t>,</w:t>
-            </w:r>
-            <w:r>
-              <w:rPr>
-                <w:rFonts w:ascii="Arial" w:eastAsia="Times New Roman" w:hAnsi="Arial" w:cs="Arial"/>
-                <w:color w:val="000000"/>
-                <w:sz w:val="24"/>
-                <w:szCs w:val="24"/>
-                <w:lang w:eastAsia="pt-BR"/>
-              </w:rPr>
-              <w:t>25</w:t>
+              <w:t>R$ 52,25</w:t>
             </w:r>
           </w:p>
         </w:tc>
@@ -7228,47 +7799,7 @@
                 <w:szCs w:val="24"/>
                 <w:lang w:eastAsia="pt-BR"/>
               </w:rPr>
-              <w:t xml:space="preserve"> R$   </w:t>
-            </w:r>
-            <w:r>
-              <w:rPr>
-                <w:rFonts w:ascii="Arial" w:eastAsia="Times New Roman" w:hAnsi="Arial" w:cs="Arial"/>
-                <w:color w:val="000000"/>
-                <w:sz w:val="24"/>
-                <w:szCs w:val="24"/>
-                <w:lang w:eastAsia="pt-BR"/>
-              </w:rPr>
-              <w:t>40</w:t>
-            </w:r>
-            <w:r>
-              <w:rPr>
-                <w:rFonts w:ascii="Arial" w:eastAsia="Times New Roman" w:hAnsi="Arial" w:cs="Arial"/>
-                <w:color w:val="000000"/>
-                <w:sz w:val="24"/>
-                <w:szCs w:val="24"/>
-                <w:lang w:eastAsia="pt-BR"/>
-              </w:rPr>
-              <w:t>,</w:t>
-            </w:r>
-            <w:r>
-              <w:rPr>
-                <w:rFonts w:ascii="Arial" w:eastAsia="Times New Roman" w:hAnsi="Arial" w:cs="Arial"/>
-                <w:color w:val="000000"/>
-                <w:sz w:val="24"/>
-                <w:szCs w:val="24"/>
-                <w:lang w:eastAsia="pt-BR"/>
-              </w:rPr>
-              <w:t>0</w:t>
-            </w:r>
-            <w:r>
-              <w:rPr>
-                <w:rFonts w:ascii="Arial" w:eastAsia="Times New Roman" w:hAnsi="Arial" w:cs="Arial"/>
-                <w:color w:val="000000"/>
-                <w:sz w:val="24"/>
-                <w:szCs w:val="24"/>
-                <w:lang w:eastAsia="pt-BR"/>
-              </w:rPr>
-              <w:t xml:space="preserve">0 </w:t>
+              <w:t xml:space="preserve"> R$   40,00 </w:t>
             </w:r>
           </w:p>
         </w:tc>
@@ -7305,47 +7836,7 @@
                 <w:szCs w:val="24"/>
                 <w:lang w:eastAsia="pt-BR"/>
               </w:rPr>
-              <w:t xml:space="preserve">R$ </w:t>
-            </w:r>
-            <w:r>
-              <w:rPr>
-                <w:rFonts w:ascii="Arial" w:eastAsia="Times New Roman" w:hAnsi="Arial" w:cs="Arial"/>
-                <w:color w:val="000000"/>
-                <w:sz w:val="24"/>
-                <w:szCs w:val="24"/>
-                <w:lang w:eastAsia="pt-BR"/>
-              </w:rPr>
-              <w:t>40</w:t>
-            </w:r>
-            <w:r>
-              <w:rPr>
-                <w:rFonts w:ascii="Arial" w:eastAsia="Times New Roman" w:hAnsi="Arial" w:cs="Arial"/>
-                <w:color w:val="000000"/>
-                <w:sz w:val="24"/>
-                <w:szCs w:val="24"/>
-                <w:lang w:eastAsia="pt-BR"/>
-              </w:rPr>
-              <w:t>,</w:t>
-            </w:r>
-            <w:r>
-              <w:rPr>
-                <w:rFonts w:ascii="Arial" w:eastAsia="Times New Roman" w:hAnsi="Arial" w:cs="Arial"/>
-                <w:color w:val="000000"/>
-                <w:sz w:val="24"/>
-                <w:szCs w:val="24"/>
-                <w:lang w:eastAsia="pt-BR"/>
-              </w:rPr>
-              <w:t>0</w:t>
-            </w:r>
-            <w:r>
-              <w:rPr>
-                <w:rFonts w:ascii="Arial" w:eastAsia="Times New Roman" w:hAnsi="Arial" w:cs="Arial"/>
-                <w:color w:val="000000"/>
-                <w:sz w:val="24"/>
-                <w:szCs w:val="24"/>
-                <w:lang w:eastAsia="pt-BR"/>
-              </w:rPr>
-              <w:t>0</w:t>
+              <w:t>R$ 40,00</w:t>
             </w:r>
           </w:p>
         </w:tc>
@@ -7534,17 +8025,7 @@
                 <w:szCs w:val="24"/>
                 <w:lang w:eastAsia="pt-BR"/>
               </w:rPr>
-              <w:t>1</w:t>
-            </w:r>
-            <w:r>
-              <w:rPr>
-                <w:rFonts w:ascii="Arial" w:eastAsia="Times New Roman" w:hAnsi="Arial" w:cs="Arial"/>
-                <w:color w:val="000000"/>
-                <w:sz w:val="24"/>
-                <w:szCs w:val="24"/>
-                <w:lang w:eastAsia="pt-BR"/>
-              </w:rPr>
-              <w:t>2</w:t>
+              <w:t>12</w:t>
             </w:r>
           </w:p>
         </w:tc>
@@ -7581,47 +8062,7 @@
                 <w:szCs w:val="24"/>
                 <w:lang w:eastAsia="pt-BR"/>
               </w:rPr>
-              <w:t xml:space="preserve"> R$     </w:t>
-            </w:r>
-            <w:r>
-              <w:rPr>
-                <w:rFonts w:ascii="Arial" w:eastAsia="Times New Roman" w:hAnsi="Arial" w:cs="Arial"/>
-                <w:color w:val="000000"/>
-                <w:sz w:val="24"/>
-                <w:szCs w:val="24"/>
-                <w:lang w:eastAsia="pt-BR"/>
-              </w:rPr>
-              <w:t>59</w:t>
-            </w:r>
-            <w:r>
-              <w:rPr>
-                <w:rFonts w:ascii="Arial" w:eastAsia="Times New Roman" w:hAnsi="Arial" w:cs="Arial"/>
-                <w:color w:val="000000"/>
-                <w:sz w:val="24"/>
-                <w:szCs w:val="24"/>
-                <w:lang w:eastAsia="pt-BR"/>
-              </w:rPr>
-              <w:t>,9</w:t>
-            </w:r>
-            <w:r>
-              <w:rPr>
-                <w:rFonts w:ascii="Arial" w:eastAsia="Times New Roman" w:hAnsi="Arial" w:cs="Arial"/>
-                <w:color w:val="000000"/>
-                <w:sz w:val="24"/>
-                <w:szCs w:val="24"/>
-                <w:lang w:eastAsia="pt-BR"/>
-              </w:rPr>
-              <w:t>9</w:t>
-            </w:r>
-            <w:r>
-              <w:rPr>
-                <w:rFonts w:ascii="Arial" w:eastAsia="Times New Roman" w:hAnsi="Arial" w:cs="Arial"/>
-                <w:color w:val="000000"/>
-                <w:sz w:val="24"/>
-                <w:szCs w:val="24"/>
-                <w:lang w:eastAsia="pt-BR"/>
-              </w:rPr>
-              <w:t xml:space="preserve"> </w:t>
+              <w:t xml:space="preserve"> R$     59,99 </w:t>
             </w:r>
           </w:p>
         </w:tc>
@@ -7658,37 +8099,7 @@
                 <w:szCs w:val="24"/>
                 <w:lang w:eastAsia="pt-BR"/>
               </w:rPr>
-              <w:t xml:space="preserve">R$ </w:t>
-            </w:r>
-            <w:r>
-              <w:rPr>
-                <w:rFonts w:ascii="Arial" w:eastAsia="Times New Roman" w:hAnsi="Arial" w:cs="Arial"/>
-                <w:color w:val="000000"/>
-                <w:sz w:val="24"/>
-                <w:szCs w:val="24"/>
-                <w:lang w:eastAsia="pt-BR"/>
-              </w:rPr>
-              <w:t>5</w:t>
-            </w:r>
-            <w:r>
-              <w:rPr>
-                <w:rFonts w:ascii="Arial" w:eastAsia="Times New Roman" w:hAnsi="Arial" w:cs="Arial"/>
-                <w:color w:val="000000"/>
-                <w:sz w:val="24"/>
-                <w:szCs w:val="24"/>
-                <w:lang w:eastAsia="pt-BR"/>
-              </w:rPr>
-              <w:t>9,9</w:t>
-            </w:r>
-            <w:r>
-              <w:rPr>
-                <w:rFonts w:ascii="Arial" w:eastAsia="Times New Roman" w:hAnsi="Arial" w:cs="Arial"/>
-                <w:color w:val="000000"/>
-                <w:sz w:val="24"/>
-                <w:szCs w:val="24"/>
-                <w:lang w:eastAsia="pt-BR"/>
-              </w:rPr>
-              <w:t>9</w:t>
+              <w:t>R$ 59,99</w:t>
             </w:r>
           </w:p>
         </w:tc>
@@ -7726,17 +8137,7 @@
                 <w:szCs w:val="24"/>
                 <w:lang w:eastAsia="pt-BR"/>
               </w:rPr>
-              <w:t>H</w:t>
-            </w:r>
-            <w:r>
-              <w:rPr>
-                <w:rFonts w:ascii="Arial" w:eastAsia="Times New Roman" w:hAnsi="Arial" w:cs="Arial"/>
-                <w:color w:val="000000"/>
-                <w:sz w:val="24"/>
-                <w:szCs w:val="24"/>
-                <w:lang w:eastAsia="pt-BR"/>
-              </w:rPr>
-              <w:t>ostinger</w:t>
+              <w:t>Hostinger</w:t>
             </w:r>
             <w:proofErr w:type="spellEnd"/>
           </w:p>
@@ -7898,17 +8299,7 @@
                 <w:szCs w:val="24"/>
                 <w:lang w:eastAsia="pt-BR"/>
               </w:rPr>
-              <w:t>1</w:t>
-            </w:r>
-            <w:r>
-              <w:rPr>
-                <w:rFonts w:ascii="Arial" w:eastAsia="Times New Roman" w:hAnsi="Arial" w:cs="Arial"/>
-                <w:color w:val="000000"/>
-                <w:sz w:val="24"/>
-                <w:szCs w:val="24"/>
-                <w:lang w:eastAsia="pt-BR"/>
-              </w:rPr>
-              <w:t>2</w:t>
+              <w:t>12</w:t>
             </w:r>
           </w:p>
         </w:tc>
@@ -7945,27 +8336,7 @@
                 <w:szCs w:val="24"/>
                 <w:lang w:eastAsia="pt-BR"/>
               </w:rPr>
-              <w:t xml:space="preserve"> R$     </w:t>
-            </w:r>
-            <w:r>
-              <w:rPr>
-                <w:rFonts w:ascii="Arial" w:eastAsia="Times New Roman" w:hAnsi="Arial" w:cs="Arial"/>
-                <w:color w:val="000000"/>
-                <w:sz w:val="24"/>
-                <w:szCs w:val="24"/>
-                <w:lang w:eastAsia="pt-BR"/>
-              </w:rPr>
-              <w:t>50</w:t>
-            </w:r>
-            <w:r>
-              <w:rPr>
-                <w:rFonts w:ascii="Arial" w:eastAsia="Times New Roman" w:hAnsi="Arial" w:cs="Arial"/>
-                <w:color w:val="000000"/>
-                <w:sz w:val="24"/>
-                <w:szCs w:val="24"/>
-                <w:lang w:eastAsia="pt-BR"/>
-              </w:rPr>
-              <w:t xml:space="preserve">,99 </w:t>
+              <w:t xml:space="preserve"> R$     50,99 </w:t>
             </w:r>
           </w:p>
         </w:tc>
@@ -8002,27 +8373,7 @@
                 <w:szCs w:val="24"/>
                 <w:lang w:eastAsia="pt-BR"/>
               </w:rPr>
-              <w:t xml:space="preserve">R$ </w:t>
-            </w:r>
-            <w:r>
-              <w:rPr>
-                <w:rFonts w:ascii="Arial" w:eastAsia="Times New Roman" w:hAnsi="Arial" w:cs="Arial"/>
-                <w:color w:val="000000"/>
-                <w:sz w:val="24"/>
-                <w:szCs w:val="24"/>
-                <w:lang w:eastAsia="pt-BR"/>
-              </w:rPr>
-              <w:t>50</w:t>
-            </w:r>
-            <w:r>
-              <w:rPr>
-                <w:rFonts w:ascii="Arial" w:eastAsia="Times New Roman" w:hAnsi="Arial" w:cs="Arial"/>
-                <w:color w:val="000000"/>
-                <w:sz w:val="24"/>
-                <w:szCs w:val="24"/>
-                <w:lang w:eastAsia="pt-BR"/>
-              </w:rPr>
-              <w:t>,99</w:t>
+              <w:t>R$ 50,99</w:t>
             </w:r>
           </w:p>
         </w:tc>
@@ -8209,17 +8560,7 @@
                 <w:szCs w:val="24"/>
                 <w:lang w:eastAsia="pt-BR"/>
               </w:rPr>
-              <w:t>1</w:t>
-            </w:r>
-            <w:r>
-              <w:rPr>
-                <w:rFonts w:ascii="Arial" w:eastAsia="Times New Roman" w:hAnsi="Arial" w:cs="Arial"/>
-                <w:color w:val="000000"/>
-                <w:sz w:val="24"/>
-                <w:szCs w:val="24"/>
-                <w:lang w:eastAsia="pt-BR"/>
-              </w:rPr>
-              <w:t>00</w:t>
+              <w:t>100</w:t>
             </w:r>
           </w:p>
         </w:tc>
@@ -8256,47 +8597,7 @@
                 <w:szCs w:val="24"/>
                 <w:lang w:eastAsia="pt-BR"/>
               </w:rPr>
-              <w:t xml:space="preserve"> R$     </w:t>
-            </w:r>
-            <w:r>
-              <w:rPr>
-                <w:rFonts w:ascii="Arial" w:eastAsia="Times New Roman" w:hAnsi="Arial" w:cs="Arial"/>
-                <w:color w:val="000000"/>
-                <w:sz w:val="24"/>
-                <w:szCs w:val="24"/>
-                <w:lang w:eastAsia="pt-BR"/>
-              </w:rPr>
-              <w:t>12</w:t>
-            </w:r>
-            <w:r>
-              <w:rPr>
-                <w:rFonts w:ascii="Arial" w:eastAsia="Times New Roman" w:hAnsi="Arial" w:cs="Arial"/>
-                <w:color w:val="000000"/>
-                <w:sz w:val="24"/>
-                <w:szCs w:val="24"/>
-                <w:lang w:eastAsia="pt-BR"/>
-              </w:rPr>
-              <w:t>,</w:t>
-            </w:r>
-            <w:r>
-              <w:rPr>
-                <w:rFonts w:ascii="Arial" w:eastAsia="Times New Roman" w:hAnsi="Arial" w:cs="Arial"/>
-                <w:color w:val="000000"/>
-                <w:sz w:val="24"/>
-                <w:szCs w:val="24"/>
-                <w:lang w:eastAsia="pt-BR"/>
-              </w:rPr>
-              <w:t>20</w:t>
-            </w:r>
-            <w:r>
-              <w:rPr>
-                <w:rFonts w:ascii="Arial" w:eastAsia="Times New Roman" w:hAnsi="Arial" w:cs="Arial"/>
-                <w:color w:val="000000"/>
-                <w:sz w:val="24"/>
-                <w:szCs w:val="24"/>
-                <w:lang w:eastAsia="pt-BR"/>
-              </w:rPr>
-              <w:t xml:space="preserve"> </w:t>
+              <w:t xml:space="preserve"> R$     12,20 </w:t>
             </w:r>
           </w:p>
         </w:tc>
@@ -8333,27 +8634,7 @@
                 <w:szCs w:val="24"/>
                 <w:lang w:eastAsia="pt-BR"/>
               </w:rPr>
-              <w:t xml:space="preserve">R$ </w:t>
-            </w:r>
-            <w:r>
-              <w:rPr>
-                <w:rFonts w:ascii="Arial" w:eastAsia="Times New Roman" w:hAnsi="Arial" w:cs="Arial"/>
-                <w:color w:val="000000"/>
-                <w:sz w:val="24"/>
-                <w:szCs w:val="24"/>
-                <w:lang w:eastAsia="pt-BR"/>
-              </w:rPr>
-              <w:t>1</w:t>
-            </w:r>
-            <w:r>
-              <w:rPr>
-                <w:rFonts w:ascii="Arial" w:eastAsia="Times New Roman" w:hAnsi="Arial" w:cs="Arial"/>
-                <w:color w:val="000000"/>
-                <w:sz w:val="24"/>
-                <w:szCs w:val="24"/>
-                <w:lang w:eastAsia="pt-BR"/>
-              </w:rPr>
-              <w:t>2</w:t>
+              <w:t>R$ 12</w:t>
             </w:r>
             <w:r>
               <w:rPr>
@@ -9048,39 +9329,7 @@
           <w:sz w:val="24"/>
           <w:szCs w:val="24"/>
         </w:rPr>
-        <w:t xml:space="preserve">Anexo </w:t>
-      </w:r>
-      <w:r>
-        <w:rPr>
-          <w:rFonts w:ascii="Arial" w:hAnsi="Arial" w:cs="Arial"/>
-          <w:sz w:val="24"/>
-          <w:szCs w:val="24"/>
-        </w:rPr>
-        <w:t>A -</w:t>
-      </w:r>
-      <w:r>
-        <w:rPr>
-          <w:rFonts w:ascii="Arial" w:hAnsi="Arial" w:cs="Arial"/>
-          <w:sz w:val="24"/>
-          <w:szCs w:val="24"/>
-        </w:rPr>
-        <w:t xml:space="preserve"> </w:t>
-      </w:r>
-      <w:r>
-        <w:rPr>
-          <w:rFonts w:ascii="Arial" w:hAnsi="Arial" w:cs="Arial"/>
-          <w:sz w:val="24"/>
-          <w:szCs w:val="24"/>
-        </w:rPr>
-        <w:t>Mapa da Empatia</w:t>
-      </w:r>
-      <w:r>
-        <w:rPr>
-          <w:rFonts w:ascii="Arial" w:hAnsi="Arial" w:cs="Arial"/>
-          <w:sz w:val="24"/>
-          <w:szCs w:val="24"/>
-        </w:rPr>
-        <w:t>.</w:t>
+        <w:t>Figura 6 – Mapa de Empatia.</w:t>
       </w:r>
     </w:p>
     <w:p>
@@ -9115,7 +9364,7 @@
                     <pic:cNvPicPr/>
                   </pic:nvPicPr>
                   <pic:blipFill>
-                    <a:blip r:embed="rId32"/>
+                    <a:blip r:embed="rId30"/>
                     <a:stretch>
                       <a:fillRect/>
                     </a:stretch>
@@ -9337,15 +9586,7 @@
           <w:szCs w:val="24"/>
         </w:rPr>
         <w:lastRenderedPageBreak/>
-        <w:t xml:space="preserve">Anexo </w:t>
-      </w:r>
-      <w:r>
-        <w:rPr>
-          <w:rFonts w:ascii="Arial" w:hAnsi="Arial" w:cs="Arial"/>
-          <w:sz w:val="24"/>
-          <w:szCs w:val="24"/>
-        </w:rPr>
-        <w:t>B – Arvore de Problemas.</w:t>
+        <w:t>Figura 7 – Arvore de Problemas</w:t>
       </w:r>
     </w:p>
     <w:p>
@@ -9382,7 +9623,7 @@
                     <pic:cNvPicPr/>
                   </pic:nvPicPr>
                   <pic:blipFill>
-                    <a:blip r:embed="rId33"/>
+                    <a:blip r:embed="rId31"/>
                     <a:stretch>
                       <a:fillRect/>
                     </a:stretch>
@@ -9481,23 +9722,15 @@
           <w:sz w:val="24"/>
           <w:szCs w:val="24"/>
         </w:rPr>
-        <w:t>Anexo</w:t>
-      </w:r>
-      <w:r>
-        <w:rPr>
-          <w:rFonts w:ascii="Arial" w:hAnsi="Arial" w:cs="Arial"/>
-          <w:sz w:val="24"/>
-          <w:szCs w:val="24"/>
-        </w:rPr>
-        <w:t xml:space="preserve"> C - </w:t>
-      </w:r>
-      <w:r>
-        <w:rPr>
-          <w:rFonts w:ascii="Arial" w:hAnsi="Arial" w:cs="Arial"/>
-          <w:sz w:val="24"/>
-          <w:szCs w:val="24"/>
-        </w:rPr>
-        <w:t>CANVAS Model</w:t>
+        <w:t>Figura 8 -</w:t>
+      </w:r>
+      <w:r>
+        <w:rPr>
+          <w:rFonts w:ascii="Arial" w:hAnsi="Arial" w:cs="Arial"/>
+          <w:sz w:val="24"/>
+          <w:szCs w:val="24"/>
+        </w:rPr>
+        <w:t xml:space="preserve"> BMC</w:t>
       </w:r>
     </w:p>
     <w:p>
@@ -9534,7 +9767,7 @@
                     <pic:cNvPicPr/>
                   </pic:nvPicPr>
                   <pic:blipFill>
-                    <a:blip r:embed="rId34"/>
+                    <a:blip r:embed="rId32"/>
                     <a:stretch>
                       <a:fillRect/>
                     </a:stretch>
@@ -9775,7 +10008,7 @@
         </w:rPr>
         <w:t xml:space="preserve">. G1 Globo, Itapetininga, 23 set. 2017. Disponível em: </w:t>
       </w:r>
-      <w:hyperlink r:id="rId35" w:history="1">
+      <w:hyperlink r:id="rId33" w:history="1">
         <w:r>
           <w:rPr>
             <w:rStyle w:val="Hyperlink"/>
@@ -9831,7 +10064,7 @@
         </w:rPr>
         <w:t xml:space="preserve"> São Paulo: Editora Saraiva, 2021. E-book. ISBN 9786589965862. Disponível em: </w:t>
       </w:r>
-      <w:hyperlink r:id="rId36" w:anchor="/books/9786589965862/" w:history="1">
+      <w:hyperlink r:id="rId34" w:anchor="/books/9786589965862/" w:history="1">
         <w:r>
           <w:rPr>
             <w:rStyle w:val="Hyperlink"/>
@@ -9903,7 +10136,7 @@
         </w:rPr>
         <w:t xml:space="preserve">. ANTP (Associação Nacional de Transportes Públicos), São Paulo, 09 nov. 2018. Disponível em: </w:t>
       </w:r>
-      <w:hyperlink r:id="rId37" w:history="1">
+      <w:hyperlink r:id="rId35" w:history="1">
         <w:r>
           <w:rPr>
             <w:rStyle w:val="Hyperlink"/>
@@ -9977,7 +10210,7 @@
         </w:rPr>
         <w:t xml:space="preserve">. Brasil Escola. Disponível em: </w:t>
       </w:r>
-      <w:hyperlink r:id="rId38" w:history="1">
+      <w:hyperlink r:id="rId36" w:history="1">
         <w:r>
           <w:rPr>
             <w:rStyle w:val="Hyperlink"/>
@@ -10061,7 +10294,7 @@
         </w:rPr>
         <w:t xml:space="preserve">. Exame, São Paulo, 12 julho 2014. Disponível em: </w:t>
       </w:r>
-      <w:hyperlink r:id="rId39" w:history="1">
+      <w:hyperlink r:id="rId37" w:history="1">
         <w:r>
           <w:rPr>
             <w:rStyle w:val="Hyperlink"/>
@@ -10173,7 +10406,7 @@
         </w:rPr>
         <w:t xml:space="preserve"> </w:t>
       </w:r>
-      <w:hyperlink r:id="rId40" w:anchor="/books/9788533500440/" w:history="1">
+      <w:hyperlink r:id="rId38" w:anchor="/books/9788533500440/" w:history="1">
         <w:r>
           <w:rPr>
             <w:rStyle w:val="Hyperlink"/>
@@ -10260,17 +10493,9 @@
           <w:sz w:val="24"/>
           <w:szCs w:val="24"/>
         </w:rPr>
-        <w:t>Câmera IP</w:t>
-      </w:r>
-      <w:r>
-        <w:rPr>
-          <w:rFonts w:ascii="Arial" w:hAnsi="Arial" w:cs="Arial"/>
-          <w:sz w:val="24"/>
-          <w:szCs w:val="24"/>
-        </w:rPr>
-        <w:t xml:space="preserve">: </w:t>
-      </w:r>
-      <w:hyperlink r:id="rId41" w:history="1">
+        <w:t xml:space="preserve">Câmera IP: </w:t>
+      </w:r>
+      <w:hyperlink r:id="rId39" w:history="1">
         <w:r>
           <w:rPr>
             <w:rStyle w:val="Hyperlink"/>
@@ -10315,15 +10540,7 @@
           <w:sz w:val="24"/>
           <w:szCs w:val="24"/>
         </w:rPr>
-        <w:t>ESP 32</w:t>
-      </w:r>
-      <w:r>
-        <w:rPr>
-          <w:rFonts w:ascii="Arial" w:hAnsi="Arial" w:cs="Arial"/>
-          <w:sz w:val="24"/>
-          <w:szCs w:val="24"/>
-        </w:rPr>
-        <w:t xml:space="preserve">: </w:t>
+        <w:t xml:space="preserve">ESP 32: </w:t>
       </w:r>
     </w:p>
     <w:p>
@@ -10335,7 +10552,7 @@
           <w:szCs w:val="24"/>
         </w:rPr>
       </w:pPr>
-      <w:hyperlink r:id="rId42" w:history="1">
+      <w:hyperlink r:id="rId40" w:history="1">
         <w:r>
           <w:rPr>
             <w:rStyle w:val="Hyperlink"/>
@@ -10372,17 +10589,9 @@
           <w:sz w:val="24"/>
           <w:szCs w:val="24"/>
         </w:rPr>
-        <w:t>Domínio Web</w:t>
-      </w:r>
-      <w:r>
-        <w:rPr>
-          <w:rFonts w:ascii="Arial" w:hAnsi="Arial" w:cs="Arial"/>
-          <w:sz w:val="24"/>
-          <w:szCs w:val="24"/>
-        </w:rPr>
-        <w:t xml:space="preserve">: </w:t>
-      </w:r>
-      <w:hyperlink r:id="rId43" w:history="1">
+        <w:t xml:space="preserve">Domínio Web: </w:t>
+      </w:r>
+      <w:hyperlink r:id="rId41" w:history="1">
         <w:r>
           <w:rPr>
             <w:rStyle w:val="Hyperlink"/>
@@ -10419,15 +10628,7 @@
           <w:sz w:val="24"/>
           <w:szCs w:val="24"/>
         </w:rPr>
-        <w:t>Hospedagem Web</w:t>
-      </w:r>
-      <w:r>
-        <w:rPr>
-          <w:rFonts w:ascii="Arial" w:hAnsi="Arial" w:cs="Arial"/>
-          <w:sz w:val="24"/>
-          <w:szCs w:val="24"/>
-        </w:rPr>
-        <w:t xml:space="preserve">: </w:t>
+        <w:t xml:space="preserve">Hospedagem Web: </w:t>
       </w:r>
     </w:p>
     <w:p>
@@ -10439,7 +10640,7 @@
           <w:szCs w:val="24"/>
         </w:rPr>
       </w:pPr>
-      <w:hyperlink r:id="rId44" w:history="1">
+      <w:hyperlink r:id="rId42" w:history="1">
         <w:r>
           <w:rPr>
             <w:rStyle w:val="Hyperlink"/>
@@ -10476,22 +10677,14 @@
           <w:sz w:val="24"/>
           <w:szCs w:val="24"/>
         </w:rPr>
-        <w:t>Plano de Operadora</w:t>
-      </w:r>
-      <w:r>
-        <w:rPr>
-          <w:rFonts w:ascii="Arial" w:hAnsi="Arial" w:cs="Arial"/>
-          <w:sz w:val="24"/>
-          <w:szCs w:val="24"/>
-        </w:rPr>
-        <w:t xml:space="preserve">: </w:t>
+        <w:t xml:space="preserve">Plano de Operadora: </w:t>
       </w:r>
     </w:p>
     <w:p>
       <w:pPr>
         <w:spacing w:after="0" w:line="360" w:lineRule="auto"/>
       </w:pPr>
-      <w:hyperlink r:id="rId45" w:history="1">
+      <w:hyperlink r:id="rId43" w:anchor=":~:text=VIVO%2020GB%20a%20partir%20de,Promo%C3%A7%C3%B5es%20e%20Planos%20em%202022" w:history="1">
         <w:r>
           <w:rPr>
             <w:rStyle w:val="Hyperlink"/>
@@ -10528,15 +10721,7 @@
           <w:sz w:val="24"/>
           <w:szCs w:val="24"/>
         </w:rPr>
-        <w:t>Desenvolvedor</w:t>
-      </w:r>
-      <w:r>
-        <w:rPr>
-          <w:rFonts w:ascii="Arial" w:hAnsi="Arial" w:cs="Arial"/>
-          <w:sz w:val="24"/>
-          <w:szCs w:val="24"/>
-        </w:rPr>
-        <w:t>:</w:t>
+        <w:t>Desenvolvedor:</w:t>
       </w:r>
     </w:p>
     <w:p>
@@ -10548,7 +10733,7 @@
           <w:szCs w:val="24"/>
         </w:rPr>
       </w:pPr>
-      <w:hyperlink r:id="rId46" w:history="1">
+      <w:hyperlink r:id="rId44" w:anchor=":~:text=Para%20calcular%20o%20valor%20da,%24%2012%2C20%20a%20hora" w:history="1">
         <w:r>
           <w:rPr>
             <w:rStyle w:val="Hyperlink"/>
@@ -10674,119 +10859,6 @@
 <w:ftr xmlns:wpc="http://schemas.microsoft.com/office/word/2010/wordprocessingCanvas" xmlns:cx="http://schemas.microsoft.com/office/drawing/2014/chartex" xmlns:cx1="http://schemas.microsoft.com/office/drawing/2015/9/8/chartex" xmlns:cx2="http://schemas.microsoft.com/office/drawing/2015/10/21/chartex" xmlns:cx3="http://schemas.microsoft.com/office/drawing/2016/5/9/chartex" xmlns:cx4="http://schemas.microsoft.com/office/drawing/2016/5/10/chartex" xmlns:cx5="http://schemas.microsoft.com/office/drawing/2016/5/11/chartex" xmlns:cx6="http://schemas.microsoft.com/office/drawing/2016/5/12/chartex" xmlns:cx7="http://schemas.microsoft.com/office/drawing/2016/5/13/chartex" xmlns:cx8="http://schemas.microsoft.com/office/drawing/2016/5/14/chartex" xmlns:mc="http://schemas.openxmlformats.org/markup-compatibility/2006" xmlns:aink="http://schemas.microsoft.com/office/drawing/2016/ink" xmlns:am3d="http://schemas.microsoft.com/office/drawing/2017/model3d" xmlns:o="urn:schemas-microsoft-com:office:office" xmlns:oel="http://schemas.microsoft.com/office/2019/extlst" xmlns:r="http://schemas.openxmlformats.org/officeDocument/2006/relationships" xmlns:m="http://schemas.openxmlformats.org/officeDocument/2006/math" xmlns:v="urn:schemas-microsoft-com:vml" xmlns:wp14="http://schemas.microsoft.com/office/word/2010/wordprocessingDrawing" xmlns:wp="http://schemas.openxmlformats.org/drawingml/2006/wordprocessingDrawing" xmlns:w10="urn:schemas-microsoft-com:office:word" xmlns:w="http://schemas.openxmlformats.org/wordprocessingml/2006/main" xmlns:w14="http://schemas.microsoft.com/office/word/2010/wordml" xmlns:w15="http://schemas.microsoft.com/office/word/2012/wordml" xmlns:w16cex="http://schemas.microsoft.com/office/word/2018/wordml/cex" xmlns:w16cid="http://schemas.microsoft.com/office/word/2016/wordml/cid" xmlns:w16="http://schemas.microsoft.com/office/word/2018/wordml" xmlns:w16sdtdh="http://schemas.microsoft.com/office/word/2020/wordml/sdtdatahash" xmlns:w16se="http://schemas.microsoft.com/office/word/2015/wordml/symex" xmlns:wpg="http://schemas.microsoft.com/office/word/2010/wordprocessingGroup" xmlns:wpi="http://schemas.microsoft.com/office/word/2010/wordprocessingInk" xmlns:wne="http://schemas.microsoft.com/office/word/2006/wordml" xmlns:wps="http://schemas.microsoft.com/office/word/2010/wordprocessingShape" mc:Ignorable="w14 w15 w16se w16cid w16 w16cex w16sdtdh wp14">
   <w:p>
     <w:pPr>
-      <w:pStyle w:val="Rodap"/>
-    </w:pPr>
-    <w:sdt>
-      <w:sdtPr>
-        <w:rPr>
-          <w:rFonts w:ascii="Arial" w:hAnsi="Arial" w:cs="Arial"/>
-          <w:sz w:val="20"/>
-          <w:szCs w:val="20"/>
-        </w:rPr>
-        <w:id w:val="730113141"/>
-        <w:docPartObj>
-          <w:docPartGallery w:val="Page Numbers (Bottom of Page)"/>
-          <w:docPartUnique/>
-        </w:docPartObj>
-      </w:sdtPr>
-      <w:sdtContent>
-        <w:r>
-          <w:rPr>
-            <w:rFonts w:ascii="Arial" w:hAnsi="Arial" w:cs="Arial"/>
-            <w:sz w:val="20"/>
-            <w:szCs w:val="20"/>
-            <w:vertAlign w:val="superscript"/>
-          </w:rPr>
-          <w:t>4</w:t>
-        </w:r>
-      </w:sdtContent>
-    </w:sdt>
-    <w:r>
-      <w:rPr>
-        <w:rFonts w:ascii="Arial" w:hAnsi="Arial" w:cs="Arial"/>
-        <w:sz w:val="20"/>
-        <w:szCs w:val="20"/>
-      </w:rPr>
-      <w:t xml:space="preserve">Imagem retirada de: </w:t>
-    </w:r>
-    <w:hyperlink r:id="rId1" w:history="1">
-      <w:r>
-        <w:rPr>
-          <w:rStyle w:val="Hyperlink"/>
-          <w:rFonts w:ascii="Arial" w:hAnsi="Arial" w:cs="Arial"/>
-          <w:sz w:val="20"/>
-          <w:szCs w:val="20"/>
-        </w:rPr>
-        <w:t>https://canaltech.com.br/startup/startup-brasileira-quer-trazer-aos-onibus-a-mesma-comodidade-e-agilidade-da-uber-140287/</w:t>
-      </w:r>
-    </w:hyperlink>
-  </w:p>
-</w:ftr>
-</file>
-
-<file path=word/footer4.xml><?xml version="1.0" encoding="utf-8"?>
-<w:ftr xmlns:wpc="http://schemas.microsoft.com/office/word/2010/wordprocessingCanvas" xmlns:cx="http://schemas.microsoft.com/office/drawing/2014/chartex" xmlns:cx1="http://schemas.microsoft.com/office/drawing/2015/9/8/chartex" xmlns:cx2="http://schemas.microsoft.com/office/drawing/2015/10/21/chartex" xmlns:cx3="http://schemas.microsoft.com/office/drawing/2016/5/9/chartex" xmlns:cx4="http://schemas.microsoft.com/office/drawing/2016/5/10/chartex" xmlns:cx5="http://schemas.microsoft.com/office/drawing/2016/5/11/chartex" xmlns:cx6="http://schemas.microsoft.com/office/drawing/2016/5/12/chartex" xmlns:cx7="http://schemas.microsoft.com/office/drawing/2016/5/13/chartex" xmlns:cx8="http://schemas.microsoft.com/office/drawing/2016/5/14/chartex" xmlns:mc="http://schemas.openxmlformats.org/markup-compatibility/2006" xmlns:aink="http://schemas.microsoft.com/office/drawing/2016/ink" xmlns:am3d="http://schemas.microsoft.com/office/drawing/2017/model3d" xmlns:o="urn:schemas-microsoft-com:office:office" xmlns:oel="http://schemas.microsoft.com/office/2019/extlst" xmlns:r="http://schemas.openxmlformats.org/officeDocument/2006/relationships" xmlns:m="http://schemas.openxmlformats.org/officeDocument/2006/math" xmlns:v="urn:schemas-microsoft-com:vml" xmlns:wp14="http://schemas.microsoft.com/office/word/2010/wordprocessingDrawing" xmlns:wp="http://schemas.openxmlformats.org/drawingml/2006/wordprocessingDrawing" xmlns:w10="urn:schemas-microsoft-com:office:word" xmlns:w="http://schemas.openxmlformats.org/wordprocessingml/2006/main" xmlns:w14="http://schemas.microsoft.com/office/word/2010/wordml" xmlns:w15="http://schemas.microsoft.com/office/word/2012/wordml" xmlns:w16cex="http://schemas.microsoft.com/office/word/2018/wordml/cex" xmlns:w16cid="http://schemas.microsoft.com/office/word/2016/wordml/cid" xmlns:w16="http://schemas.microsoft.com/office/word/2018/wordml" xmlns:w16sdtdh="http://schemas.microsoft.com/office/word/2020/wordml/sdtdatahash" xmlns:w16se="http://schemas.microsoft.com/office/word/2015/wordml/symex" xmlns:wpg="http://schemas.microsoft.com/office/word/2010/wordprocessingGroup" xmlns:wpi="http://schemas.microsoft.com/office/word/2010/wordprocessingInk" xmlns:wne="http://schemas.microsoft.com/office/word/2006/wordml" xmlns:wps="http://schemas.microsoft.com/office/word/2010/wordprocessingShape" mc:Ignorable="w14 w15 w16se w16cid w16 w16cex w16sdtdh wp14">
-  <w:p>
-    <w:pPr>
-      <w:pStyle w:val="Rodap"/>
-      <w:rPr>
-        <w:rFonts w:ascii="Arial" w:hAnsi="Arial" w:cs="Arial"/>
-        <w:sz w:val="20"/>
-        <w:szCs w:val="20"/>
-      </w:rPr>
-    </w:pPr>
-    <w:sdt>
-      <w:sdtPr>
-        <w:rPr>
-          <w:rFonts w:ascii="Arial" w:hAnsi="Arial" w:cs="Arial"/>
-          <w:sz w:val="20"/>
-          <w:szCs w:val="20"/>
-        </w:rPr>
-        <w:id w:val="178792494"/>
-        <w:docPartObj>
-          <w:docPartGallery w:val="Page Numbers (Bottom of Page)"/>
-          <w:docPartUnique/>
-        </w:docPartObj>
-      </w:sdtPr>
-      <w:sdtContent>
-        <w:r>
-          <w:rPr>
-            <w:rFonts w:ascii="Arial" w:hAnsi="Arial" w:cs="Arial"/>
-            <w:sz w:val="20"/>
-            <w:szCs w:val="20"/>
-            <w:vertAlign w:val="superscript"/>
-          </w:rPr>
-          <w:t>1</w:t>
-        </w:r>
-      </w:sdtContent>
-    </w:sdt>
-    <w:r>
-      <w:rPr>
-        <w:rFonts w:ascii="Arial" w:hAnsi="Arial" w:cs="Arial"/>
-        <w:sz w:val="20"/>
-        <w:szCs w:val="20"/>
-      </w:rPr>
-      <w:t xml:space="preserve"> Imagem retirada de: </w:t>
-    </w:r>
-    <w:hyperlink r:id="rId1" w:history="1">
-      <w:r>
-        <w:rPr>
-          <w:rStyle w:val="Hyperlink"/>
-          <w:rFonts w:ascii="Arial" w:hAnsi="Arial" w:cs="Arial"/>
-          <w:sz w:val="20"/>
-          <w:szCs w:val="20"/>
-        </w:rPr>
-        <w:t>http://www.antp.org.br/noticias/clippings/onibus-e-escolhido-pelos-passageiros-por-ser-economico-e-metro-pela-rapidez-diz-pesquisa-da-anfavea.html</w:t>
-      </w:r>
-    </w:hyperlink>
-  </w:p>
-</w:ftr>
-</file>
-
-<file path=word/footer5.xml><?xml version="1.0" encoding="utf-8"?>
-<w:ftr xmlns:wpc="http://schemas.microsoft.com/office/word/2010/wordprocessingCanvas" xmlns:cx="http://schemas.microsoft.com/office/drawing/2014/chartex" xmlns:cx1="http://schemas.microsoft.com/office/drawing/2015/9/8/chartex" xmlns:cx2="http://schemas.microsoft.com/office/drawing/2015/10/21/chartex" xmlns:cx3="http://schemas.microsoft.com/office/drawing/2016/5/9/chartex" xmlns:cx4="http://schemas.microsoft.com/office/drawing/2016/5/10/chartex" xmlns:cx5="http://schemas.microsoft.com/office/drawing/2016/5/11/chartex" xmlns:cx6="http://schemas.microsoft.com/office/drawing/2016/5/12/chartex" xmlns:cx7="http://schemas.microsoft.com/office/drawing/2016/5/13/chartex" xmlns:cx8="http://schemas.microsoft.com/office/drawing/2016/5/14/chartex" xmlns:mc="http://schemas.openxmlformats.org/markup-compatibility/2006" xmlns:aink="http://schemas.microsoft.com/office/drawing/2016/ink" xmlns:am3d="http://schemas.microsoft.com/office/drawing/2017/model3d" xmlns:o="urn:schemas-microsoft-com:office:office" xmlns:oel="http://schemas.microsoft.com/office/2019/extlst" xmlns:r="http://schemas.openxmlformats.org/officeDocument/2006/relationships" xmlns:m="http://schemas.openxmlformats.org/officeDocument/2006/math" xmlns:v="urn:schemas-microsoft-com:vml" xmlns:wp14="http://schemas.microsoft.com/office/word/2010/wordprocessingDrawing" xmlns:wp="http://schemas.openxmlformats.org/drawingml/2006/wordprocessingDrawing" xmlns:w10="urn:schemas-microsoft-com:office:word" xmlns:w="http://schemas.openxmlformats.org/wordprocessingml/2006/main" xmlns:w14="http://schemas.microsoft.com/office/word/2010/wordml" xmlns:w15="http://schemas.microsoft.com/office/word/2012/wordml" xmlns:w16cex="http://schemas.microsoft.com/office/word/2018/wordml/cex" xmlns:w16cid="http://schemas.microsoft.com/office/word/2016/wordml/cid" xmlns:w16="http://schemas.microsoft.com/office/word/2018/wordml" xmlns:w16sdtdh="http://schemas.microsoft.com/office/word/2020/wordml/sdtdatahash" xmlns:w16se="http://schemas.microsoft.com/office/word/2015/wordml/symex" xmlns:wpg="http://schemas.microsoft.com/office/word/2010/wordprocessingGroup" xmlns:wpi="http://schemas.microsoft.com/office/word/2010/wordprocessingInk" xmlns:wne="http://schemas.microsoft.com/office/word/2006/wordml" xmlns:wps="http://schemas.microsoft.com/office/word/2010/wordprocessingShape" mc:Ignorable="w14 w15 w16se w16cid w16 w16cex w16sdtdh wp14">
-  <w:p>
-    <w:pPr>
       <w:pStyle w:val="Cabealho"/>
       <w:rPr>
         <w:rFonts w:ascii="Arial" w:hAnsi="Arial" w:cs="Arial"/>
@@ -10850,7 +10922,7 @@
 </w:ftr>
 </file>
 
-<file path=word/footer6.xml><?xml version="1.0" encoding="utf-8"?>
+<file path=word/footer4.xml><?xml version="1.0" encoding="utf-8"?>
 <w:ftr xmlns:wpc="http://schemas.microsoft.com/office/word/2010/wordprocessingCanvas" xmlns:cx="http://schemas.microsoft.com/office/drawing/2014/chartex" xmlns:cx1="http://schemas.microsoft.com/office/drawing/2015/9/8/chartex" xmlns:cx2="http://schemas.microsoft.com/office/drawing/2015/10/21/chartex" xmlns:cx3="http://schemas.microsoft.com/office/drawing/2016/5/9/chartex" xmlns:cx4="http://schemas.microsoft.com/office/drawing/2016/5/10/chartex" xmlns:cx5="http://schemas.microsoft.com/office/drawing/2016/5/11/chartex" xmlns:cx6="http://schemas.microsoft.com/office/drawing/2016/5/12/chartex" xmlns:cx7="http://schemas.microsoft.com/office/drawing/2016/5/13/chartex" xmlns:cx8="http://schemas.microsoft.com/office/drawing/2016/5/14/chartex" xmlns:mc="http://schemas.openxmlformats.org/markup-compatibility/2006" xmlns:aink="http://schemas.microsoft.com/office/drawing/2016/ink" xmlns:am3d="http://schemas.microsoft.com/office/drawing/2017/model3d" xmlns:o="urn:schemas-microsoft-com:office:office" xmlns:oel="http://schemas.microsoft.com/office/2019/extlst" xmlns:r="http://schemas.openxmlformats.org/officeDocument/2006/relationships" xmlns:m="http://schemas.openxmlformats.org/officeDocument/2006/math" xmlns:v="urn:schemas-microsoft-com:vml" xmlns:wp14="http://schemas.microsoft.com/office/word/2010/wordprocessingDrawing" xmlns:wp="http://schemas.openxmlformats.org/drawingml/2006/wordprocessingDrawing" xmlns:w10="urn:schemas-microsoft-com:office:word" xmlns:w="http://schemas.openxmlformats.org/wordprocessingml/2006/main" xmlns:w14="http://schemas.microsoft.com/office/word/2010/wordml" xmlns:w15="http://schemas.microsoft.com/office/word/2012/wordml" xmlns:w16cex="http://schemas.microsoft.com/office/word/2018/wordml/cex" xmlns:w16cid="http://schemas.microsoft.com/office/word/2016/wordml/cid" xmlns:w16="http://schemas.microsoft.com/office/word/2018/wordml" xmlns:w16sdtdh="http://schemas.microsoft.com/office/word/2020/wordml/sdtdatahash" xmlns:w16se="http://schemas.microsoft.com/office/word/2015/wordml/symex" xmlns:wpg="http://schemas.microsoft.com/office/word/2010/wordprocessingGroup" xmlns:wpi="http://schemas.microsoft.com/office/word/2010/wordprocessingInk" xmlns:wne="http://schemas.microsoft.com/office/word/2006/wordml" xmlns:wps="http://schemas.microsoft.com/office/word/2010/wordprocessingShape" mc:Ignorable="w14 w15 w16se w16cid w16 w16cex w16sdtdh wp14">
   <w:p>
     <w:pPr>
@@ -10866,7 +10938,7 @@
 </w:ftr>
 </file>
 
-<file path=word/footer7.xml><?xml version="1.0" encoding="utf-8"?>
+<file path=word/footer5.xml><?xml version="1.0" encoding="utf-8"?>
 <w:ftr xmlns:wpc="http://schemas.microsoft.com/office/word/2010/wordprocessingCanvas" xmlns:cx="http://schemas.microsoft.com/office/drawing/2014/chartex" xmlns:cx1="http://schemas.microsoft.com/office/drawing/2015/9/8/chartex" xmlns:cx2="http://schemas.microsoft.com/office/drawing/2015/10/21/chartex" xmlns:cx3="http://schemas.microsoft.com/office/drawing/2016/5/9/chartex" xmlns:cx4="http://schemas.microsoft.com/office/drawing/2016/5/10/chartex" xmlns:cx5="http://schemas.microsoft.com/office/drawing/2016/5/11/chartex" xmlns:cx6="http://schemas.microsoft.com/office/drawing/2016/5/12/chartex" xmlns:cx7="http://schemas.microsoft.com/office/drawing/2016/5/13/chartex" xmlns:cx8="http://schemas.microsoft.com/office/drawing/2016/5/14/chartex" xmlns:mc="http://schemas.openxmlformats.org/markup-compatibility/2006" xmlns:aink="http://schemas.microsoft.com/office/drawing/2016/ink" xmlns:am3d="http://schemas.microsoft.com/office/drawing/2017/model3d" xmlns:o="urn:schemas-microsoft-com:office:office" xmlns:oel="http://schemas.microsoft.com/office/2019/extlst" xmlns:r="http://schemas.openxmlformats.org/officeDocument/2006/relationships" xmlns:m="http://schemas.openxmlformats.org/officeDocument/2006/math" xmlns:v="urn:schemas-microsoft-com:vml" xmlns:wp14="http://schemas.microsoft.com/office/word/2010/wordprocessingDrawing" xmlns:wp="http://schemas.openxmlformats.org/drawingml/2006/wordprocessingDrawing" xmlns:w10="urn:schemas-microsoft-com:office:word" xmlns:w="http://schemas.openxmlformats.org/wordprocessingml/2006/main" xmlns:w14="http://schemas.microsoft.com/office/word/2010/wordml" xmlns:w15="http://schemas.microsoft.com/office/word/2012/wordml" xmlns:w16cex="http://schemas.microsoft.com/office/word/2018/wordml/cex" xmlns:w16cid="http://schemas.microsoft.com/office/word/2016/wordml/cid" xmlns:w16="http://schemas.microsoft.com/office/word/2018/wordml" xmlns:w16sdtdh="http://schemas.microsoft.com/office/word/2020/wordml/sdtdatahash" xmlns:w16se="http://schemas.microsoft.com/office/word/2015/wordml/symex" xmlns:wpg="http://schemas.microsoft.com/office/word/2010/wordprocessingGroup" xmlns:wpi="http://schemas.microsoft.com/office/word/2010/wordprocessingInk" xmlns:wne="http://schemas.microsoft.com/office/word/2006/wordml" xmlns:wps="http://schemas.microsoft.com/office/word/2010/wordprocessingShape" mc:Ignorable="w14 w15 w16se w16cid w16 w16cex w16sdtdh wp14">
   <w:p>
     <w:pPr>
@@ -27076,21 +27148,21 @@
 </a:theme>
 </file>
 
-<file path=customXml/item1.xml><?xml version="1.0" encoding="utf-8"?>
+<file path=customXml/item1.xml>
+</file>
+
+<file path=customXml/item2.xml><?xml version="1.0" encoding="utf-8"?>
 <b:Sources xmlns:b="http://schemas.openxmlformats.org/officeDocument/2006/bibliography" xmlns="http://schemas.openxmlformats.org/officeDocument/2006/bibliography" SelectedStyle="\APASixthEditionOfficeOnline.xsl" StyleName="APA" Version="6"/>
 </file>
 
-<file path=customXml/item2.xml>
+<file path=customXml/itemProps1.xml><?xml version="1.0" encoding="utf-8"?>
+<ds:datastoreItem xmlns:ds="http://schemas.openxmlformats.org/officeDocument/2006/customXml" ds:itemID="{67062B8C-56AB-4D90-BDCB-977379E2EA2E}"/>
 </file>
 
-<file path=customXml/itemProps1.xml><?xml version="1.0" encoding="utf-8"?>
+<file path=customXml/itemProps2.xml><?xml version="1.0" encoding="utf-8"?>
 <ds:datastoreItem xmlns:ds="http://schemas.openxmlformats.org/officeDocument/2006/customXml" ds:itemID="{E87556F4-D29A-453A-A2E7-075CB9233AD5}">
   <ds:schemaRefs>
     <ds:schemaRef ds:uri="http://schemas.openxmlformats.org/officeDocument/2006/bibliography"/>
   </ds:schemaRefs>
 </ds:datastoreItem>
-</file>
-
-<file path=customXml/itemProps2.xml><?xml version="1.0" encoding="utf-8"?>
-<ds:datastoreItem xmlns:ds="http://schemas.openxmlformats.org/officeDocument/2006/customXml" ds:itemID="{67062B8C-56AB-4D90-BDCB-977379E2EA2E}"/>
 </file>